--- a/Empresa_e_iniciativa_emprendedora/PlanDeEmpresa/Documento de trabajo 2 Plan de Empresa.docx
+++ b/Empresa_e_iniciativa_emprendedora/PlanDeEmpresa/Documento de trabajo 2 Plan de Empresa.docx
@@ -99,73 +99,53 @@
           <w:sz w:val="28"/>
           <w:szCs w:val="28"/>
         </w:rPr>
-        <w:t xml:space="preserve">Emprendedor/es: </w:t>
-      </w:r>
-      <w:r>
-        <w:rPr>
+        <w:t>Emprendedor/es: Andrés Mauricio Drapier</w:t>
+      </w:r>
+    </w:p>
+    <w:p>
+      <w:pPr>
+        <w:pStyle w:val="Normal"/>
+        <w:rPr>
+          <w:b/>
           <w:b/>
           <w:bCs/>
           <w:color w:val="808080" w:themeColor="background1" w:themeShade="80"/>
           <w:sz w:val="28"/>
           <w:szCs w:val="28"/>
         </w:rPr>
-        <w:t>Andrés Mauricio Drapier</w:t>
-      </w:r>
-    </w:p>
-    <w:p>
-      <w:pPr>
-        <w:pStyle w:val="Normal"/>
-        <w:rPr>
-          <w:b/>
+      </w:pPr>
+      <w:r>
+        <w:rPr>
           <w:b/>
           <w:bCs/>
           <w:color w:val="808080" w:themeColor="background1" w:themeShade="80"/>
           <w:sz w:val="28"/>
           <w:szCs w:val="28"/>
         </w:rPr>
-      </w:pPr>
-      <w:r>
-        <w:rPr>
+      </w:r>
+    </w:p>
+    <w:p>
+      <w:pPr>
+        <w:pStyle w:val="Normal"/>
+        <w:ind w:left="708" w:hanging="0"/>
+        <w:rPr>
+          <w:b/>
           <w:b/>
           <w:bCs/>
           <w:color w:val="808080" w:themeColor="background1" w:themeShade="80"/>
           <w:sz w:val="28"/>
           <w:szCs w:val="28"/>
         </w:rPr>
-      </w:r>
-    </w:p>
-    <w:p>
-      <w:pPr>
-        <w:pStyle w:val="Normal"/>
-        <w:ind w:left="708" w:hanging="0"/>
-        <w:rPr>
-          <w:b/>
+      </w:pPr>
+      <w:r>
+        <w:rPr>
           <w:b/>
           <w:bCs/>
           <w:color w:val="808080" w:themeColor="background1" w:themeShade="80"/>
           <w:sz w:val="28"/>
           <w:szCs w:val="28"/>
         </w:rPr>
-      </w:pPr>
-      <w:r>
-        <w:rPr>
-          <w:b/>
-          <w:bCs/>
-          <w:color w:val="808080" w:themeColor="background1" w:themeShade="80"/>
-          <w:sz w:val="28"/>
-          <w:szCs w:val="28"/>
-        </w:rPr>
-        <w:t xml:space="preserve">Nombre del Proyecto: </w:t>
-      </w:r>
-      <w:r>
-        <w:rPr>
-          <w:b/>
-          <w:bCs/>
-          <w:color w:val="808080" w:themeColor="background1" w:themeShade="80"/>
-          <w:sz w:val="28"/>
-          <w:szCs w:val="28"/>
-        </w:rPr>
-        <w:t>Manghwalist</w:t>
+        <w:t>Nombre del Proyecto: Manghwalist</w:t>
       </w:r>
     </w:p>
     <w:p>
@@ -261,65 +241,69 @@
           <w:sz w:val="28"/>
           <w:szCs w:val="28"/>
         </w:rPr>
-        <w:t xml:space="preserve">Centro: </w:t>
-      </w:r>
-      <w:r>
-        <w:rPr>
+        <w:t>Centro: Ies San Vicente</w:t>
+      </w:r>
+    </w:p>
+    <w:p>
+      <w:pPr>
+        <w:pStyle w:val="Normal"/>
+        <w:ind w:left="708" w:hanging="0"/>
+        <w:rPr>
+          <w:b/>
           <w:b/>
           <w:bCs/>
           <w:color w:val="808080" w:themeColor="background1" w:themeShade="80"/>
           <w:sz w:val="28"/>
           <w:szCs w:val="28"/>
         </w:rPr>
-        <w:t>Ies San Vicente</w:t>
-      </w:r>
-    </w:p>
-    <w:p>
-      <w:pPr>
-        <w:pStyle w:val="Normal"/>
-        <w:ind w:left="708" w:hanging="0"/>
-        <w:rPr>
-          <w:b/>
+      </w:pPr>
+      <w:r>
+        <w:rPr>
           <w:b/>
           <w:bCs/>
           <w:color w:val="808080" w:themeColor="background1" w:themeShade="80"/>
           <w:sz w:val="28"/>
           <w:szCs w:val="28"/>
         </w:rPr>
-      </w:pPr>
-      <w:r>
-        <w:rPr>
+      </w:r>
+    </w:p>
+    <w:p>
+      <w:pPr>
+        <w:pStyle w:val="Normal"/>
+        <w:ind w:left="420" w:firstLine="288"/>
+        <w:rPr>
+          <w:b/>
           <w:b/>
           <w:bCs/>
           <w:color w:val="808080" w:themeColor="background1" w:themeShade="80"/>
           <w:sz w:val="28"/>
           <w:szCs w:val="28"/>
         </w:rPr>
-      </w:r>
-    </w:p>
-    <w:p>
-      <w:pPr>
-        <w:pStyle w:val="Normal"/>
-        <w:ind w:left="420" w:firstLine="288"/>
-        <w:rPr>
-          <w:b/>
+      </w:pPr>
+      <w:r>
+        <w:rPr>
           <w:b/>
           <w:bCs/>
           <w:color w:val="808080" w:themeColor="background1" w:themeShade="80"/>
           <w:sz w:val="28"/>
           <w:szCs w:val="28"/>
         </w:rPr>
-      </w:pPr>
-      <w:r>
-        <w:rPr>
+        <w:t>Profesor de Apoyo: Paula Maria Caceres Gonzales</w:t>
+      </w:r>
+    </w:p>
+    <w:p>
+      <w:pPr>
+        <w:pStyle w:val="Normal"/>
+        <w:ind w:left="420" w:firstLine="288"/>
+        <w:rPr>
+          <w:b/>
           <w:b/>
           <w:bCs/>
           <w:color w:val="808080" w:themeColor="background1" w:themeShade="80"/>
           <w:sz w:val="28"/>
           <w:szCs w:val="28"/>
         </w:rPr>
-        <w:t xml:space="preserve">Profesor de Apoyo: Paula </w:t>
-      </w:r>
+      </w:pPr>
       <w:r>
         <w:rPr>
           <w:b/>
@@ -328,7 +312,6 @@
           <w:sz w:val="28"/>
           <w:szCs w:val="28"/>
         </w:rPr>
-        <w:t>Maria Caceres Gonzales</w:t>
       </w:r>
     </w:p>
     <w:p>
@@ -352,6 +335,7 @@
           <w:sz w:val="28"/>
           <w:szCs w:val="28"/>
         </w:rPr>
+        <w:t>Tutor de SECOT: José Pérez Domene</w:t>
       </w:r>
     </w:p>
     <w:p>
@@ -374,43 +358,6 @@
           <w:color w:val="808080" w:themeColor="background1" w:themeShade="80"/>
           <w:sz w:val="28"/>
           <w:szCs w:val="28"/>
-        </w:rPr>
-        <w:t xml:space="preserve">Tutor de SECOT: </w:t>
-      </w:r>
-      <w:r>
-        <w:rPr>
-          <w:b/>
-          <w:bCs/>
-          <w:color w:val="808080" w:themeColor="background1" w:themeShade="80"/>
-          <w:sz w:val="28"/>
-          <w:szCs w:val="28"/>
-        </w:rPr>
-        <w:t>José Pérez Domene</w:t>
-      </w:r>
-    </w:p>
-    <w:p>
-      <w:pPr>
-        <w:pStyle w:val="Normal"/>
-        <w:ind w:left="420" w:firstLine="288"/>
-        <w:rPr>
-          <w:b/>
-          <w:b/>
-          <w:bCs/>
-          <w:color w:val="808080" w:themeColor="background1" w:themeShade="80"/>
-          <w:sz w:val="28"/>
-          <w:szCs w:val="28"/>
-        </w:rPr>
-      </w:pPr>
-      <w:r>
-        <w:rPr>
-          <w:rFonts w:ascii="Arial;Helvetica;sans-serif" w:hAnsi="Arial;Helvetica;sans-serif"/>
-          <w:b w:val="false"/>
-          <w:i w:val="false"/>
-          <w:caps w:val="false"/>
-          <w:smallCaps w:val="false"/>
-          <w:color w:val="333333"/>
-          <w:spacing w:val="0"/>
-          <w:sz w:val="18"/>
         </w:rPr>
       </w:r>
     </w:p>
@@ -3259,7 +3206,11 @@
         </w:rPr>
       </w:pPr>
       <w:r>
-        <w:rPr/>
+        <w:rPr>
+          <w:rFonts w:cs="Arial" w:ascii="Arial" w:hAnsi="Arial"/>
+          <w:b/>
+          <w:bCs/>
+        </w:rPr>
       </w:r>
     </w:p>
     <w:p>
@@ -3275,7 +3226,11 @@
         </w:rPr>
       </w:pPr>
       <w:r>
-        <w:rPr/>
+        <w:rPr>
+          <w:rFonts w:cs="Arial" w:ascii="Arial" w:hAnsi="Arial"/>
+          <w:b/>
+          <w:bCs/>
+        </w:rPr>
         <w:drawing>
           <wp:anchor behindDoc="0" distT="0" distB="0" distL="0" distR="0" simplePos="0" locked="0" layoutInCell="0" allowOverlap="1" relativeHeight="65">
             <wp:simplePos x="0" y="0"/>
@@ -3902,16 +3857,22 @@
         <w:pStyle w:val="Normal"/>
         <w:jc w:val="both"/>
         <w:rPr>
-          <w:rFonts w:ascii="Arial" w:hAnsi="Arial" w:cs="Arial"/>
-          <w:sz w:val="20"/>
-          <w:szCs w:val="20"/>
-        </w:rPr>
-      </w:pPr>
-      <w:r>
-        <w:rPr>
-          <w:rFonts w:cs="Arial" w:ascii="Arial" w:hAnsi="Arial"/>
-          <w:sz w:val="20"/>
-          <w:szCs w:val="20"/>
+          <w:rFonts w:ascii="Cambria" w:hAnsi="Cambria" w:eastAsia="ＭＳ 明朝" w:cs="" w:asciiTheme="minorHAnsi" w:cstheme="minorBidi" w:eastAsiaTheme="minorEastAsia" w:hAnsiTheme="minorHAnsi"/>
+          <w:color w:val="auto"/>
+          <w:kern w:val="0"/>
+          <w:sz w:val="24"/>
+          <w:szCs w:val="24"/>
+          <w:lang w:val="es-ES_tradnl" w:eastAsia="es-ES" w:bidi="ar-SA"/>
+        </w:rPr>
+      </w:pPr>
+      <w:r>
+        <w:rPr>
+          <w:rFonts w:eastAsia="ＭＳ 明朝" w:cs="" w:cstheme="minorBidi" w:eastAsiaTheme="minorEastAsia"/>
+          <w:color w:val="auto"/>
+          <w:kern w:val="0"/>
+          <w:sz w:val="24"/>
+          <w:szCs w:val="24"/>
+          <w:lang w:val="es-ES_tradnl" w:eastAsia="es-ES" w:bidi="ar-SA"/>
         </w:rPr>
         <w:t>- La idea del negocio había venido de que a mi me llega gustando mucho leer manhuas y manhwas desde hace tiempo y no veia una página que sea legalmente, ya que en muchas he llegado a ver que ellos mismos decian que perdón por que la web se caiga constantemente porque tenían problemas de legalidad y eso pasaba en gran parte de las webs donde las leia.</w:t>
       </w:r>
@@ -3921,34 +3882,46 @@
         <w:pStyle w:val="Normal"/>
         <w:jc w:val="both"/>
         <w:rPr>
-          <w:rFonts w:ascii="Arial" w:hAnsi="Arial" w:cs="Arial"/>
-          <w:sz w:val="20"/>
-          <w:szCs w:val="20"/>
-        </w:rPr>
-      </w:pPr>
-      <w:r>
-        <w:rPr>
-          <w:rFonts w:cs="Arial" w:ascii="Arial" w:hAnsi="Arial"/>
-          <w:sz w:val="20"/>
-          <w:szCs w:val="20"/>
-        </w:rPr>
-      </w:r>
-    </w:p>
-    <w:p>
-      <w:pPr>
-        <w:pStyle w:val="Normal"/>
-        <w:jc w:val="both"/>
-        <w:rPr>
-          <w:rFonts w:ascii="Arial" w:hAnsi="Arial" w:cs="Arial"/>
-          <w:sz w:val="20"/>
-          <w:szCs w:val="20"/>
-        </w:rPr>
-      </w:pPr>
-      <w:r>
-        <w:rPr>
-          <w:rFonts w:cs="Arial" w:ascii="Arial" w:hAnsi="Arial"/>
-          <w:sz w:val="20"/>
-          <w:szCs w:val="20"/>
+          <w:rFonts w:ascii="Cambria" w:hAnsi="Cambria" w:eastAsia="ＭＳ 明朝" w:cs="" w:asciiTheme="minorHAnsi" w:cstheme="minorBidi" w:eastAsiaTheme="minorEastAsia" w:hAnsiTheme="minorHAnsi"/>
+          <w:color w:val="auto"/>
+          <w:kern w:val="0"/>
+          <w:sz w:val="24"/>
+          <w:szCs w:val="24"/>
+          <w:lang w:val="es-ES_tradnl" w:eastAsia="es-ES" w:bidi="ar-SA"/>
+        </w:rPr>
+      </w:pPr>
+      <w:r>
+        <w:rPr>
+          <w:rFonts w:eastAsia="ＭＳ 明朝" w:cs="" w:cstheme="minorBidi" w:eastAsiaTheme="minorEastAsia"/>
+          <w:color w:val="auto"/>
+          <w:kern w:val="0"/>
+          <w:sz w:val="24"/>
+          <w:szCs w:val="24"/>
+          <w:lang w:val="es-ES_tradnl" w:eastAsia="es-ES" w:bidi="ar-SA"/>
+        </w:rPr>
+      </w:r>
+    </w:p>
+    <w:p>
+      <w:pPr>
+        <w:pStyle w:val="Normal"/>
+        <w:jc w:val="both"/>
+        <w:rPr>
+          <w:rFonts w:ascii="Cambria" w:hAnsi="Cambria" w:eastAsia="ＭＳ 明朝" w:cs="" w:asciiTheme="minorHAnsi" w:cstheme="minorBidi" w:eastAsiaTheme="minorEastAsia" w:hAnsiTheme="minorHAnsi"/>
+          <w:color w:val="auto"/>
+          <w:kern w:val="0"/>
+          <w:sz w:val="24"/>
+          <w:szCs w:val="24"/>
+          <w:lang w:val="es-ES_tradnl" w:eastAsia="es-ES" w:bidi="ar-SA"/>
+        </w:rPr>
+      </w:pPr>
+      <w:r>
+        <w:rPr>
+          <w:rFonts w:eastAsia="ＭＳ 明朝" w:cs="" w:cstheme="minorBidi" w:eastAsiaTheme="minorEastAsia"/>
+          <w:color w:val="auto"/>
+          <w:kern w:val="0"/>
+          <w:sz w:val="24"/>
+          <w:szCs w:val="24"/>
+          <w:lang w:val="es-ES_tradnl" w:eastAsia="es-ES" w:bidi="ar-SA"/>
         </w:rPr>
         <w:t>Por esa misma razón tuve la idea de que pasaría si creo yo mismo el negocio de los libros y poder hacer que sea legal y puedan leerlos todos los lectores sin problemas y cuando quieran.</w:t>
       </w:r>
@@ -3958,34 +3931,46 @@
         <w:pStyle w:val="Normal"/>
         <w:jc w:val="both"/>
         <w:rPr>
-          <w:rFonts w:ascii="Arial" w:hAnsi="Arial" w:cs="Arial"/>
-          <w:sz w:val="20"/>
-          <w:szCs w:val="20"/>
-        </w:rPr>
-      </w:pPr>
-      <w:r>
-        <w:rPr>
-          <w:rFonts w:cs="Arial" w:ascii="Arial" w:hAnsi="Arial"/>
-          <w:sz w:val="20"/>
-          <w:szCs w:val="20"/>
-        </w:rPr>
-      </w:r>
-    </w:p>
-    <w:p>
-      <w:pPr>
-        <w:pStyle w:val="Normal"/>
-        <w:jc w:val="both"/>
-        <w:rPr>
-          <w:rFonts w:ascii="Arial" w:hAnsi="Arial" w:cs="Arial"/>
-          <w:sz w:val="20"/>
-          <w:szCs w:val="20"/>
-        </w:rPr>
-      </w:pPr>
-      <w:r>
-        <w:rPr>
-          <w:rFonts w:cs="Arial" w:ascii="Arial" w:hAnsi="Arial"/>
-          <w:sz w:val="20"/>
-          <w:szCs w:val="20"/>
+          <w:rFonts w:ascii="Cambria" w:hAnsi="Cambria" w:eastAsia="ＭＳ 明朝" w:cs="" w:asciiTheme="minorHAnsi" w:cstheme="minorBidi" w:eastAsiaTheme="minorEastAsia" w:hAnsiTheme="minorHAnsi"/>
+          <w:color w:val="auto"/>
+          <w:kern w:val="0"/>
+          <w:sz w:val="24"/>
+          <w:szCs w:val="24"/>
+          <w:lang w:val="es-ES_tradnl" w:eastAsia="es-ES" w:bidi="ar-SA"/>
+        </w:rPr>
+      </w:pPr>
+      <w:r>
+        <w:rPr>
+          <w:rFonts w:eastAsia="ＭＳ 明朝" w:cs="" w:cstheme="minorBidi" w:eastAsiaTheme="minorEastAsia"/>
+          <w:color w:val="auto"/>
+          <w:kern w:val="0"/>
+          <w:sz w:val="24"/>
+          <w:szCs w:val="24"/>
+          <w:lang w:val="es-ES_tradnl" w:eastAsia="es-ES" w:bidi="ar-SA"/>
+        </w:rPr>
+      </w:r>
+    </w:p>
+    <w:p>
+      <w:pPr>
+        <w:pStyle w:val="Normal"/>
+        <w:jc w:val="both"/>
+        <w:rPr>
+          <w:rFonts w:ascii="Cambria" w:hAnsi="Cambria" w:eastAsia="ＭＳ 明朝" w:cs="" w:asciiTheme="minorHAnsi" w:cstheme="minorBidi" w:eastAsiaTheme="minorEastAsia" w:hAnsiTheme="minorHAnsi"/>
+          <w:color w:val="auto"/>
+          <w:kern w:val="0"/>
+          <w:sz w:val="24"/>
+          <w:szCs w:val="24"/>
+          <w:lang w:val="es-ES_tradnl" w:eastAsia="es-ES" w:bidi="ar-SA"/>
+        </w:rPr>
+      </w:pPr>
+      <w:r>
+        <w:rPr>
+          <w:rFonts w:eastAsia="ＭＳ 明朝" w:cs="" w:cstheme="minorBidi" w:eastAsiaTheme="minorEastAsia"/>
+          <w:color w:val="auto"/>
+          <w:kern w:val="0"/>
+          <w:sz w:val="24"/>
+          <w:szCs w:val="24"/>
+          <w:lang w:val="es-ES_tradnl" w:eastAsia="es-ES" w:bidi="ar-SA"/>
         </w:rPr>
         <w:t>- Actualmente estoy haciendo una plantilla para la página web, además de contactar con editoriales y algunas tiendas fisicas que tienen a su disposición algun libro.</w:t>
       </w:r>
@@ -3995,79 +3980,95 @@
         <w:pStyle w:val="Normal"/>
         <w:jc w:val="both"/>
         <w:rPr>
-          <w:rFonts w:ascii="Arial" w:hAnsi="Arial" w:cs="Arial"/>
-          <w:sz w:val="20"/>
-          <w:szCs w:val="20"/>
-        </w:rPr>
-      </w:pPr>
-      <w:r>
-        <w:rPr>
-          <w:rFonts w:cs="Arial" w:ascii="Arial" w:hAnsi="Arial"/>
-          <w:sz w:val="20"/>
-          <w:szCs w:val="20"/>
-        </w:rPr>
-      </w:r>
-    </w:p>
-    <w:p>
-      <w:pPr>
-        <w:pStyle w:val="Normal"/>
-        <w:jc w:val="both"/>
-        <w:rPr>
-          <w:rFonts w:ascii="Arial" w:hAnsi="Arial" w:cs="Arial"/>
-          <w:sz w:val="20"/>
-          <w:szCs w:val="20"/>
-        </w:rPr>
-      </w:pPr>
-      <w:r>
-        <w:rPr>
-          <w:rFonts w:cs="Arial" w:ascii="Arial" w:hAnsi="Arial"/>
-          <w:sz w:val="20"/>
-          <w:szCs w:val="20"/>
-        </w:rPr>
-      </w:r>
-    </w:p>
-    <w:p>
-      <w:pPr>
-        <w:pStyle w:val="Normal"/>
-        <w:jc w:val="both"/>
-        <w:rPr>
-          <w:rFonts w:ascii="Arial" w:hAnsi="Arial" w:cs="Arial"/>
-          <w:sz w:val="20"/>
-          <w:szCs w:val="20"/>
-        </w:rPr>
-      </w:pPr>
-      <w:r>
-        <w:rPr>
-          <w:rFonts w:cs="Arial" w:ascii="Arial" w:hAnsi="Arial"/>
-          <w:sz w:val="20"/>
-          <w:szCs w:val="20"/>
-        </w:rPr>
-        <w:t xml:space="preserve">- </w:t>
-      </w:r>
-      <w:r>
-        <w:rPr>
-          <w:rFonts w:cs="Arial" w:ascii="Arial" w:hAnsi="Arial"/>
-          <w:sz w:val="20"/>
-          <w:szCs w:val="20"/>
-        </w:rPr>
-        <w:t>El proyecto se encuentra en una fase de contactar a las editoriales para saber los precios de las distintas editoriales</w:t>
-      </w:r>
-    </w:p>
-    <w:p>
-      <w:pPr>
-        <w:pStyle w:val="Normal"/>
-        <w:jc w:val="both"/>
-        <w:rPr>
-          <w:rFonts w:ascii="Arial" w:hAnsi="Arial" w:cs="Arial"/>
-          <w:sz w:val="20"/>
-          <w:szCs w:val="20"/>
-        </w:rPr>
-      </w:pPr>
-      <w:r>
-        <w:rPr>
-          <w:rFonts w:cs="Arial" w:ascii="Arial" w:hAnsi="Arial"/>
-          <w:sz w:val="20"/>
-          <w:szCs w:val="20"/>
+          <w:rFonts w:ascii="Cambria" w:hAnsi="Cambria" w:eastAsia="ＭＳ 明朝" w:cs="" w:asciiTheme="minorHAnsi" w:cstheme="minorBidi" w:eastAsiaTheme="minorEastAsia" w:hAnsiTheme="minorHAnsi"/>
+          <w:color w:val="auto"/>
+          <w:kern w:val="0"/>
+          <w:sz w:val="24"/>
+          <w:szCs w:val="24"/>
+          <w:lang w:val="es-ES_tradnl" w:eastAsia="es-ES" w:bidi="ar-SA"/>
+        </w:rPr>
+      </w:pPr>
+      <w:r>
+        <w:rPr>
+          <w:rFonts w:eastAsia="ＭＳ 明朝" w:cs="" w:cstheme="minorBidi" w:eastAsiaTheme="minorEastAsia"/>
+          <w:color w:val="auto"/>
+          <w:kern w:val="0"/>
+          <w:sz w:val="24"/>
+          <w:szCs w:val="24"/>
+          <w:lang w:val="es-ES_tradnl" w:eastAsia="es-ES" w:bidi="ar-SA"/>
+        </w:rPr>
+      </w:r>
+    </w:p>
+    <w:p>
+      <w:pPr>
+        <w:pStyle w:val="Normal"/>
+        <w:jc w:val="both"/>
+        <w:rPr>
+          <w:rFonts w:ascii="Cambria" w:hAnsi="Cambria" w:eastAsia="ＭＳ 明朝" w:cs="" w:asciiTheme="minorHAnsi" w:cstheme="minorBidi" w:eastAsiaTheme="minorEastAsia" w:hAnsiTheme="minorHAnsi"/>
+          <w:color w:val="auto"/>
+          <w:kern w:val="0"/>
+          <w:sz w:val="24"/>
+          <w:szCs w:val="24"/>
+          <w:lang w:val="es-ES_tradnl" w:eastAsia="es-ES" w:bidi="ar-SA"/>
+        </w:rPr>
+      </w:pPr>
+      <w:r>
+        <w:rPr>
+          <w:rFonts w:eastAsia="ＭＳ 明朝" w:cs="" w:cstheme="minorBidi" w:eastAsiaTheme="minorEastAsia"/>
+          <w:color w:val="auto"/>
+          <w:kern w:val="0"/>
+          <w:sz w:val="24"/>
+          <w:szCs w:val="24"/>
+          <w:lang w:val="es-ES_tradnl" w:eastAsia="es-ES" w:bidi="ar-SA"/>
+        </w:rPr>
+      </w:r>
+    </w:p>
+    <w:p>
+      <w:pPr>
+        <w:pStyle w:val="Normal"/>
+        <w:jc w:val="both"/>
+        <w:rPr>
+          <w:rFonts w:ascii="Cambria" w:hAnsi="Cambria" w:eastAsia="ＭＳ 明朝" w:cs="" w:asciiTheme="minorHAnsi" w:cstheme="minorBidi" w:eastAsiaTheme="minorEastAsia" w:hAnsiTheme="minorHAnsi"/>
+          <w:color w:val="auto"/>
+          <w:kern w:val="0"/>
+          <w:sz w:val="24"/>
+          <w:szCs w:val="24"/>
+          <w:lang w:val="es-ES_tradnl" w:eastAsia="es-ES" w:bidi="ar-SA"/>
+        </w:rPr>
+      </w:pPr>
+      <w:r>
+        <w:rPr>
+          <w:rFonts w:eastAsia="ＭＳ 明朝" w:cs="" w:cstheme="minorBidi" w:eastAsiaTheme="minorEastAsia"/>
+          <w:color w:val="auto"/>
+          <w:kern w:val="0"/>
+          <w:sz w:val="24"/>
+          <w:szCs w:val="24"/>
+          <w:lang w:val="es-ES_tradnl" w:eastAsia="es-ES" w:bidi="ar-SA"/>
+        </w:rPr>
+        <w:t>- El proyecto se encuentra en una fase de contactar a las editoriales para saber los precios de las distintas editoriales</w:t>
+      </w:r>
+    </w:p>
+    <w:p>
+      <w:pPr>
+        <w:pStyle w:val="Normal"/>
+        <w:jc w:val="both"/>
+        <w:rPr>
+          <w:rFonts w:ascii="Cambria" w:hAnsi="Cambria" w:eastAsia="ＭＳ 明朝" w:cs="" w:asciiTheme="minorHAnsi" w:cstheme="minorBidi" w:eastAsiaTheme="minorEastAsia" w:hAnsiTheme="minorHAnsi"/>
+          <w:color w:val="auto"/>
+          <w:kern w:val="0"/>
+          <w:sz w:val="24"/>
+          <w:szCs w:val="24"/>
+          <w:lang w:val="es-ES_tradnl" w:eastAsia="es-ES" w:bidi="ar-SA"/>
+        </w:rPr>
+      </w:pPr>
+      <w:r>
+        <w:rPr>
+          <w:rFonts w:eastAsia="ＭＳ 明朝" w:cs="" w:cstheme="minorBidi" w:eastAsiaTheme="minorEastAsia"/>
+          <w:color w:val="auto"/>
+          <w:kern w:val="0"/>
+          <w:sz w:val="24"/>
+          <w:szCs w:val="24"/>
+          <w:lang w:val="es-ES_tradnl" w:eastAsia="es-ES" w:bidi="ar-SA"/>
         </w:rPr>
       </w:r>
     </w:p>
@@ -5430,20 +5431,61 @@
     <w:p>
       <w:pPr>
         <w:pStyle w:val="Normal"/>
-        <w:ind w:left="720" w:hanging="0"/>
-        <w:jc w:val="both"/>
-        <w:rPr>
-          <w:rFonts w:ascii="Arial" w:hAnsi="Arial" w:cs="Arial"/>
-          <w:sz w:val="20"/>
-          <w:szCs w:val="20"/>
-        </w:rPr>
-      </w:pPr>
-      <w:r>
-        <w:rPr>
-          <w:rFonts w:cs="Arial" w:ascii="Arial" w:hAnsi="Arial"/>
-          <w:sz w:val="20"/>
-          <w:szCs w:val="20"/>
-        </w:rPr>
+        <w:widowControl/>
+        <w:suppressAutoHyphens w:val="true"/>
+        <w:bidi w:val="0"/>
+        <w:spacing w:before="0" w:after="0"/>
+        <w:ind w:left="0" w:right="0" w:hanging="0"/>
+        <w:jc w:val="both"/>
+        <w:rPr>
+          <w:rFonts w:ascii="Cambria" w:hAnsi="Cambria" w:eastAsia="ＭＳ 明朝" w:cs="" w:asciiTheme="minorHAnsi" w:cstheme="minorBidi" w:eastAsiaTheme="minorEastAsia" w:hAnsiTheme="minorHAnsi"/>
+          <w:color w:val="auto"/>
+          <w:kern w:val="0"/>
+          <w:sz w:val="24"/>
+          <w:szCs w:val="24"/>
+          <w:lang w:val="es-ES_tradnl" w:eastAsia="es-ES" w:bidi="ar-SA"/>
+        </w:rPr>
+      </w:pPr>
+      <w:r>
+        <w:rPr>
+          <w:rFonts w:eastAsia="ＭＳ 明朝" w:cs="" w:cstheme="minorBidi" w:eastAsiaTheme="minorEastAsia"/>
+          <w:color w:val="auto"/>
+          <w:kern w:val="0"/>
+          <w:sz w:val="24"/>
+          <w:szCs w:val="24"/>
+          <w:lang w:val="es-ES_tradnl" w:eastAsia="es-ES" w:bidi="ar-SA"/>
+        </w:rPr>
+        <w:t>- Actualmente el equipo esta compuesto por una persona.</w:t>
+      </w:r>
+    </w:p>
+    <w:p>
+      <w:pPr>
+        <w:pStyle w:val="Normal"/>
+        <w:widowControl/>
+        <w:suppressAutoHyphens w:val="true"/>
+        <w:bidi w:val="0"/>
+        <w:spacing w:before="0" w:after="0"/>
+        <w:ind w:left="0" w:right="0" w:hanging="0"/>
+        <w:jc w:val="both"/>
+        <w:rPr>
+          <w:rFonts w:ascii="Cambria" w:hAnsi="Cambria" w:eastAsia="ＭＳ 明朝" w:cs="" w:asciiTheme="minorHAnsi" w:cstheme="minorBidi" w:eastAsiaTheme="minorEastAsia" w:hAnsiTheme="minorHAnsi"/>
+          <w:color w:val="auto"/>
+          <w:kern w:val="0"/>
+          <w:sz w:val="24"/>
+          <w:szCs w:val="24"/>
+          <w:lang w:val="es-ES_tradnl" w:eastAsia="es-ES" w:bidi="ar-SA"/>
+        </w:rPr>
+      </w:pPr>
+      <w:r>
+        <w:rPr>
+          <w:rFonts w:eastAsia="ＭＳ 明朝" w:cs="" w:cstheme="minorBidi" w:eastAsiaTheme="minorEastAsia"/>
+          <w:color w:val="auto"/>
+          <w:kern w:val="0"/>
+          <w:sz w:val="24"/>
+          <w:szCs w:val="24"/>
+          <w:lang w:val="es-ES_tradnl" w:eastAsia="es-ES" w:bidi="ar-SA"/>
+        </w:rPr>
+        <w:t>Soy Andrés Mauricio Drapier y el proyecto de esta empresa se me ocurrio ya que estaba con necesidad de una página legal en la cual pueda leer mis libros favoritos sin necesidad de preocuparme si va a desaparecer la página o no, por ahora no tengo experiencia siendo autonomo pero tengo bastante formación a hora de las creaciones en página web.</w:t>
       </w:r>
     </w:p>
     <w:p>
@@ -5452,16 +5494,22 @@
         <w:ind w:left="1080" w:hanging="0"/>
         <w:jc w:val="both"/>
         <w:rPr>
-          <w:rFonts w:ascii="Arial" w:hAnsi="Arial" w:cs="Arial"/>
-          <w:sz w:val="20"/>
-          <w:szCs w:val="20"/>
-        </w:rPr>
-      </w:pPr>
-      <w:r>
-        <w:rPr>
-          <w:rFonts w:cs="Arial" w:ascii="Arial" w:hAnsi="Arial"/>
-          <w:sz w:val="20"/>
-          <w:szCs w:val="20"/>
+          <w:rFonts w:ascii="Cambria" w:hAnsi="Cambria" w:eastAsia="ＭＳ 明朝" w:cs="" w:asciiTheme="minorHAnsi" w:cstheme="minorBidi" w:eastAsiaTheme="minorEastAsia" w:hAnsiTheme="minorHAnsi"/>
+          <w:color w:val="auto"/>
+          <w:kern w:val="0"/>
+          <w:sz w:val="24"/>
+          <w:szCs w:val="24"/>
+          <w:lang w:val="es-ES_tradnl" w:eastAsia="es-ES" w:bidi="ar-SA"/>
+        </w:rPr>
+      </w:pPr>
+      <w:r>
+        <w:rPr>
+          <w:rFonts w:eastAsia="ＭＳ 明朝" w:cs="" w:cstheme="minorBidi" w:eastAsiaTheme="minorEastAsia"/>
+          <w:color w:val="auto"/>
+          <w:kern w:val="0"/>
+          <w:sz w:val="24"/>
+          <w:szCs w:val="24"/>
+          <w:lang w:val="es-ES_tradnl" w:eastAsia="es-ES" w:bidi="ar-SA"/>
         </w:rPr>
       </w:r>
     </w:p>
@@ -5471,16 +5519,22 @@
         <w:ind w:left="1080" w:hanging="0"/>
         <w:jc w:val="both"/>
         <w:rPr>
-          <w:rFonts w:ascii="Arial" w:hAnsi="Arial" w:cs="Arial"/>
-          <w:sz w:val="20"/>
-          <w:szCs w:val="20"/>
-        </w:rPr>
-      </w:pPr>
-      <w:r>
-        <w:rPr>
-          <w:rFonts w:cs="Arial" w:ascii="Arial" w:hAnsi="Arial"/>
-          <w:sz w:val="20"/>
-          <w:szCs w:val="20"/>
+          <w:rFonts w:ascii="Cambria" w:hAnsi="Cambria" w:eastAsia="ＭＳ 明朝" w:cs="" w:asciiTheme="minorHAnsi" w:cstheme="minorBidi" w:eastAsiaTheme="minorEastAsia" w:hAnsiTheme="minorHAnsi"/>
+          <w:color w:val="auto"/>
+          <w:kern w:val="0"/>
+          <w:sz w:val="24"/>
+          <w:szCs w:val="24"/>
+          <w:lang w:val="es-ES_tradnl" w:eastAsia="es-ES" w:bidi="ar-SA"/>
+        </w:rPr>
+      </w:pPr>
+      <w:r>
+        <w:rPr>
+          <w:rFonts w:eastAsia="ＭＳ 明朝" w:cs="" w:cstheme="minorBidi" w:eastAsiaTheme="minorEastAsia"/>
+          <w:color w:val="auto"/>
+          <w:kern w:val="0"/>
+          <w:sz w:val="24"/>
+          <w:szCs w:val="24"/>
+          <w:lang w:val="es-ES_tradnl" w:eastAsia="es-ES" w:bidi="ar-SA"/>
         </w:rPr>
       </w:r>
     </w:p>
@@ -5490,16 +5544,22 @@
         <w:ind w:left="1080" w:hanging="0"/>
         <w:jc w:val="both"/>
         <w:rPr>
-          <w:rFonts w:ascii="Arial" w:hAnsi="Arial" w:cs="Arial"/>
-          <w:sz w:val="20"/>
-          <w:szCs w:val="20"/>
-        </w:rPr>
-      </w:pPr>
-      <w:r>
-        <w:rPr>
-          <w:rFonts w:cs="Arial" w:ascii="Arial" w:hAnsi="Arial"/>
-          <w:sz w:val="20"/>
-          <w:szCs w:val="20"/>
+          <w:rFonts w:ascii="Cambria" w:hAnsi="Cambria" w:eastAsia="ＭＳ 明朝" w:cs="" w:asciiTheme="minorHAnsi" w:cstheme="minorBidi" w:eastAsiaTheme="minorEastAsia" w:hAnsiTheme="minorHAnsi"/>
+          <w:color w:val="auto"/>
+          <w:kern w:val="0"/>
+          <w:sz w:val="24"/>
+          <w:szCs w:val="24"/>
+          <w:lang w:val="es-ES_tradnl" w:eastAsia="es-ES" w:bidi="ar-SA"/>
+        </w:rPr>
+      </w:pPr>
+      <w:r>
+        <w:rPr>
+          <w:rFonts w:eastAsia="ＭＳ 明朝" w:cs="" w:cstheme="minorBidi" w:eastAsiaTheme="minorEastAsia"/>
+          <w:color w:val="auto"/>
+          <w:kern w:val="0"/>
+          <w:sz w:val="24"/>
+          <w:szCs w:val="24"/>
+          <w:lang w:val="es-ES_tradnl" w:eastAsia="es-ES" w:bidi="ar-SA"/>
         </w:rPr>
       </w:r>
     </w:p>
@@ -6216,35 +6276,73 @@
         <w:pStyle w:val="Normal"/>
         <w:jc w:val="both"/>
         <w:rPr>
-          <w:rFonts w:ascii="Arial" w:hAnsi="Arial" w:cs="Arial"/>
-          <w:sz w:val="20"/>
-          <w:szCs w:val="20"/>
-        </w:rPr>
-      </w:pPr>
-      <w:r>
-        <w:rPr>
-          <w:rFonts w:cs="Arial" w:ascii="Arial" w:hAnsi="Arial"/>
-          <w:sz w:val="20"/>
-          <w:szCs w:val="20"/>
-        </w:rPr>
-      </w:r>
-    </w:p>
-    <w:p>
-      <w:pPr>
-        <w:pStyle w:val="Normal"/>
-        <w:jc w:val="both"/>
-        <w:rPr>
-          <w:rFonts w:ascii="Arial" w:hAnsi="Arial" w:cs="Arial"/>
-          <w:sz w:val="20"/>
-          <w:szCs w:val="20"/>
-        </w:rPr>
-      </w:pPr>
-      <w:r>
-        <w:rPr>
-          <w:rFonts w:cs="Arial" w:ascii="Arial" w:hAnsi="Arial"/>
-          <w:sz w:val="20"/>
-          <w:szCs w:val="20"/>
-        </w:rPr>
+          <w:rFonts w:ascii="Cambria" w:hAnsi="Cambria" w:eastAsia="ＭＳ 明朝" w:cs="" w:asciiTheme="minorHAnsi" w:cstheme="minorBidi" w:eastAsiaTheme="minorEastAsia" w:hAnsiTheme="minorHAnsi"/>
+          <w:color w:val="auto"/>
+          <w:kern w:val="0"/>
+          <w:sz w:val="24"/>
+          <w:szCs w:val="24"/>
+          <w:lang w:val="es-ES_tradnl" w:eastAsia="es-ES" w:bidi="ar-SA"/>
+        </w:rPr>
+      </w:pPr>
+      <w:r>
+        <w:rPr>
+          <w:rFonts w:eastAsia="ＭＳ 明朝" w:cs="" w:cstheme="minorBidi" w:eastAsiaTheme="minorEastAsia"/>
+          <w:color w:val="auto"/>
+          <w:kern w:val="0"/>
+          <w:sz w:val="24"/>
+          <w:szCs w:val="24"/>
+          <w:lang w:val="es-ES_tradnl" w:eastAsia="es-ES" w:bidi="ar-SA"/>
+        </w:rPr>
+        <w:t>- El producto que ofrezco es la legalidad de los manhwas y mangwhas, para poder leerlos online a traves de una subscripción en una página web, también se podrá vender en tiendas fisicas a traves de los socios que serán las tiendas de mangas que hay actualmente.</w:t>
+      </w:r>
+    </w:p>
+    <w:p>
+      <w:pPr>
+        <w:pStyle w:val="Normal"/>
+        <w:jc w:val="both"/>
+        <w:rPr>
+          <w:rFonts w:ascii="Cambria" w:hAnsi="Cambria" w:eastAsia="ＭＳ 明朝" w:cs="" w:asciiTheme="minorHAnsi" w:cstheme="minorBidi" w:eastAsiaTheme="minorEastAsia" w:hAnsiTheme="minorHAnsi"/>
+          <w:color w:val="auto"/>
+          <w:kern w:val="0"/>
+          <w:sz w:val="24"/>
+          <w:szCs w:val="24"/>
+          <w:lang w:val="es-ES_tradnl" w:eastAsia="es-ES" w:bidi="ar-SA"/>
+        </w:rPr>
+      </w:pPr>
+      <w:r>
+        <w:rPr>
+          <w:rFonts w:eastAsia="ＭＳ 明朝" w:cs="" w:cstheme="minorBidi" w:eastAsiaTheme="minorEastAsia"/>
+          <w:color w:val="auto"/>
+          <w:kern w:val="0"/>
+          <w:sz w:val="24"/>
+          <w:szCs w:val="24"/>
+          <w:lang w:val="es-ES_tradnl" w:eastAsia="es-ES" w:bidi="ar-SA"/>
+        </w:rPr>
+      </w:r>
+    </w:p>
+    <w:p>
+      <w:pPr>
+        <w:pStyle w:val="Normal"/>
+        <w:jc w:val="both"/>
+        <w:rPr>
+          <w:rFonts w:ascii="Cambria" w:hAnsi="Cambria" w:eastAsia="ＭＳ 明朝" w:cs="" w:asciiTheme="minorHAnsi" w:cstheme="minorBidi" w:eastAsiaTheme="minorEastAsia" w:hAnsiTheme="minorHAnsi"/>
+          <w:color w:val="auto"/>
+          <w:kern w:val="0"/>
+          <w:sz w:val="24"/>
+          <w:szCs w:val="24"/>
+          <w:lang w:val="es-ES_tradnl" w:eastAsia="es-ES" w:bidi="ar-SA"/>
+        </w:rPr>
+      </w:pPr>
+      <w:r>
+        <w:rPr>
+          <w:rFonts w:eastAsia="ＭＳ 明朝" w:cs="" w:cstheme="minorBidi" w:eastAsiaTheme="minorEastAsia"/>
+          <w:color w:val="auto"/>
+          <w:kern w:val="0"/>
+          <w:sz w:val="24"/>
+          <w:szCs w:val="24"/>
+          <w:lang w:val="es-ES_tradnl" w:eastAsia="es-ES" w:bidi="ar-SA"/>
+        </w:rPr>
+        <w:t>- Las necesidades que cubre nuestro producto es deshacernos de las preocupaciones de los lectores que puedan tener por si desaparece la página web donde estaban leyendo los libros. Es necesario esto ya que hay muchos lectores preocupados porque no hay webs para la lectura de manhwas y manghuas legales ya que hay ilegales pero desaparecen.</w:t>
       </w:r>
     </w:p>
     <w:p>
@@ -6253,50 +6351,68 @@
         <w:ind w:left="1080" w:hanging="0"/>
         <w:jc w:val="both"/>
         <w:rPr>
-          <w:rFonts w:ascii="Arial" w:hAnsi="Arial" w:cs="Arial"/>
-          <w:sz w:val="20"/>
-          <w:szCs w:val="20"/>
-        </w:rPr>
-      </w:pPr>
-      <w:r>
-        <w:rPr>
-          <w:rFonts w:cs="Arial" w:ascii="Arial" w:hAnsi="Arial"/>
-          <w:sz w:val="20"/>
-          <w:szCs w:val="20"/>
-        </w:rPr>
-      </w:r>
-    </w:p>
-    <w:p>
-      <w:pPr>
-        <w:pStyle w:val="Normal"/>
-        <w:rPr>
-          <w:rFonts w:ascii="Arial" w:hAnsi="Arial" w:cs="Arial"/>
-          <w:sz w:val="20"/>
-          <w:szCs w:val="20"/>
-        </w:rPr>
-      </w:pPr>
-      <w:r>
-        <w:rPr>
-          <w:rFonts w:cs="Arial" w:ascii="Arial" w:hAnsi="Arial"/>
-          <w:sz w:val="20"/>
-          <w:szCs w:val="20"/>
-        </w:rPr>
-      </w:r>
-    </w:p>
-    <w:p>
-      <w:pPr>
-        <w:pStyle w:val="Normal"/>
-        <w:rPr>
-          <w:rFonts w:ascii="Arial" w:hAnsi="Arial" w:cs="Arial"/>
-          <w:sz w:val="20"/>
-          <w:szCs w:val="20"/>
-        </w:rPr>
-      </w:pPr>
-      <w:r>
-        <w:rPr>
-          <w:rFonts w:cs="Arial" w:ascii="Arial" w:hAnsi="Arial"/>
-          <w:sz w:val="20"/>
-          <w:szCs w:val="20"/>
+          <w:rFonts w:ascii="Cambria" w:hAnsi="Cambria" w:eastAsia="ＭＳ 明朝" w:cs="" w:asciiTheme="minorHAnsi" w:cstheme="minorBidi" w:eastAsiaTheme="minorEastAsia" w:hAnsiTheme="minorHAnsi"/>
+          <w:color w:val="auto"/>
+          <w:kern w:val="0"/>
+          <w:sz w:val="24"/>
+          <w:szCs w:val="24"/>
+          <w:lang w:val="es-ES_tradnl" w:eastAsia="es-ES" w:bidi="ar-SA"/>
+        </w:rPr>
+      </w:pPr>
+      <w:r>
+        <w:rPr>
+          <w:rFonts w:eastAsia="ＭＳ 明朝" w:cs="" w:cstheme="minorBidi" w:eastAsiaTheme="minorEastAsia"/>
+          <w:color w:val="auto"/>
+          <w:kern w:val="0"/>
+          <w:sz w:val="24"/>
+          <w:szCs w:val="24"/>
+          <w:lang w:val="es-ES_tradnl" w:eastAsia="es-ES" w:bidi="ar-SA"/>
+        </w:rPr>
+      </w:r>
+    </w:p>
+    <w:p>
+      <w:pPr>
+        <w:pStyle w:val="Normal"/>
+        <w:rPr>
+          <w:rFonts w:ascii="Cambria" w:hAnsi="Cambria" w:eastAsia="ＭＳ 明朝" w:cs="" w:asciiTheme="minorHAnsi" w:cstheme="minorBidi" w:eastAsiaTheme="minorEastAsia" w:hAnsiTheme="minorHAnsi"/>
+          <w:color w:val="auto"/>
+          <w:kern w:val="0"/>
+          <w:sz w:val="24"/>
+          <w:szCs w:val="24"/>
+          <w:lang w:val="es-ES_tradnl" w:eastAsia="es-ES" w:bidi="ar-SA"/>
+        </w:rPr>
+      </w:pPr>
+      <w:r>
+        <w:rPr>
+          <w:rFonts w:eastAsia="ＭＳ 明朝" w:cs="" w:cstheme="minorBidi" w:eastAsiaTheme="minorEastAsia"/>
+          <w:color w:val="auto"/>
+          <w:kern w:val="0"/>
+          <w:sz w:val="24"/>
+          <w:szCs w:val="24"/>
+          <w:lang w:val="es-ES_tradnl" w:eastAsia="es-ES" w:bidi="ar-SA"/>
+        </w:rPr>
+      </w:r>
+    </w:p>
+    <w:p>
+      <w:pPr>
+        <w:pStyle w:val="Normal"/>
+        <w:rPr>
+          <w:rFonts w:ascii="Cambria" w:hAnsi="Cambria" w:eastAsia="ＭＳ 明朝" w:cs="" w:asciiTheme="minorHAnsi" w:cstheme="minorBidi" w:eastAsiaTheme="minorEastAsia" w:hAnsiTheme="minorHAnsi"/>
+          <w:color w:val="auto"/>
+          <w:kern w:val="0"/>
+          <w:sz w:val="24"/>
+          <w:szCs w:val="24"/>
+          <w:lang w:val="es-ES_tradnl" w:eastAsia="es-ES" w:bidi="ar-SA"/>
+        </w:rPr>
+      </w:pPr>
+      <w:r>
+        <w:rPr>
+          <w:rFonts w:eastAsia="ＭＳ 明朝" w:cs="" w:cstheme="minorBidi" w:eastAsiaTheme="minorEastAsia"/>
+          <w:color w:val="auto"/>
+          <w:kern w:val="0"/>
+          <w:sz w:val="24"/>
+          <w:szCs w:val="24"/>
+          <w:lang w:val="es-ES_tradnl" w:eastAsia="es-ES" w:bidi="ar-SA"/>
         </w:rPr>
       </w:r>
     </w:p>
@@ -7312,82 +7428,150 @@
         <w:ind w:left="360" w:hanging="0"/>
         <w:jc w:val="both"/>
         <w:rPr>
-          <w:rFonts w:ascii="Arial" w:hAnsi="Arial" w:cs="Arial"/>
+          <w:rFonts w:ascii="Cambria" w:hAnsi="Cambria" w:eastAsia="ＭＳ 明朝" w:cs="" w:asciiTheme="minorHAnsi" w:cstheme="minorBidi" w:eastAsiaTheme="minorEastAsia" w:hAnsiTheme="minorHAnsi"/>
           <w:caps/>
-          <w:sz w:val="20"/>
-          <w:szCs w:val="20"/>
-        </w:rPr>
-      </w:pPr>
-      <w:r>
-        <w:rPr>
-          <w:rFonts w:cs="Arial" w:ascii="Arial" w:hAnsi="Arial"/>
+          <w:color w:val="auto"/>
+          <w:kern w:val="0"/>
+          <w:sz w:val="24"/>
+          <w:szCs w:val="24"/>
+          <w:lang w:val="es-ES_tradnl" w:eastAsia="es-ES" w:bidi="ar-SA"/>
+        </w:rPr>
+      </w:pPr>
+      <w:r>
+        <w:rPr>
+          <w:rFonts w:eastAsia="ＭＳ 明朝" w:cs="" w:cstheme="minorBidi" w:eastAsiaTheme="minorEastAsia"/>
           <w:caps/>
-          <w:sz w:val="20"/>
-          <w:szCs w:val="20"/>
-        </w:rPr>
-      </w:r>
-    </w:p>
-    <w:p>
-      <w:pPr>
-        <w:pStyle w:val="Normal"/>
-        <w:ind w:left="360" w:hanging="0"/>
-        <w:jc w:val="both"/>
-        <w:rPr>
-          <w:rFonts w:ascii="Arial" w:hAnsi="Arial" w:cs="Arial"/>
-          <w:caps/>
-          <w:sz w:val="20"/>
-          <w:szCs w:val="20"/>
-        </w:rPr>
-      </w:pPr>
-      <w:r>
-        <w:rPr>
-          <w:rFonts w:cs="Arial" w:ascii="Arial" w:hAnsi="Arial"/>
-          <w:caps/>
-          <w:sz w:val="20"/>
-          <w:szCs w:val="20"/>
-        </w:rPr>
-      </w:r>
-    </w:p>
-    <w:p>
-      <w:pPr>
-        <w:pStyle w:val="Normal"/>
-        <w:ind w:left="360" w:hanging="0"/>
-        <w:jc w:val="both"/>
-        <w:rPr>
-          <w:rFonts w:ascii="Arial" w:hAnsi="Arial" w:cs="Arial"/>
-          <w:caps/>
-          <w:sz w:val="20"/>
-          <w:szCs w:val="20"/>
-        </w:rPr>
-      </w:pPr>
-      <w:r>
-        <w:rPr>
-          <w:rFonts w:cs="Arial" w:ascii="Arial" w:hAnsi="Arial"/>
-          <w:caps/>
-          <w:sz w:val="20"/>
-          <w:szCs w:val="20"/>
-        </w:rPr>
-      </w:r>
-    </w:p>
-    <w:p>
-      <w:pPr>
-        <w:pStyle w:val="Normal"/>
-        <w:ind w:left="360" w:hanging="0"/>
-        <w:jc w:val="both"/>
-        <w:rPr>
-          <w:rFonts w:ascii="Arial" w:hAnsi="Arial" w:cs="Arial"/>
-          <w:caps/>
-          <w:sz w:val="20"/>
-          <w:szCs w:val="20"/>
-        </w:rPr>
-      </w:pPr>
-      <w:r>
-        <w:rPr>
-          <w:rFonts w:cs="Arial" w:ascii="Arial" w:hAnsi="Arial"/>
-          <w:caps/>
-          <w:sz w:val="20"/>
-          <w:szCs w:val="20"/>
-        </w:rPr>
+          <w:color w:val="auto"/>
+          <w:kern w:val="0"/>
+          <w:sz w:val="24"/>
+          <w:szCs w:val="24"/>
+          <w:lang w:val="es-ES_tradnl" w:eastAsia="es-ES" w:bidi="ar-SA"/>
+        </w:rPr>
+      </w:r>
+    </w:p>
+    <w:p>
+      <w:pPr>
+        <w:pStyle w:val="Normal"/>
+        <w:jc w:val="both"/>
+        <w:rPr>
+          <w:rFonts w:ascii="Cambria" w:hAnsi="Cambria" w:eastAsia="ＭＳ 明朝" w:cs="" w:asciiTheme="minorHAnsi" w:cstheme="minorBidi" w:eastAsiaTheme="minorEastAsia" w:hAnsiTheme="minorHAnsi"/>
+          <w:color w:val="auto"/>
+          <w:kern w:val="0"/>
+          <w:sz w:val="24"/>
+          <w:szCs w:val="24"/>
+          <w:lang w:val="es-ES_tradnl" w:eastAsia="es-ES" w:bidi="ar-SA"/>
+        </w:rPr>
+      </w:pPr>
+      <w:r>
+        <w:rPr>
+          <w:rFonts w:eastAsia="ＭＳ 明朝" w:cs="" w:cstheme="minorBidi" w:eastAsiaTheme="minorEastAsia"/>
+          <w:color w:val="auto"/>
+          <w:kern w:val="0"/>
+          <w:sz w:val="24"/>
+          <w:szCs w:val="24"/>
+          <w:lang w:val="es-ES_tradnl" w:eastAsia="es-ES" w:bidi="ar-SA"/>
+        </w:rPr>
+        <w:t>- El tamaño de los clientes es bastante extenso ya que hay una gran población hispanohablante, la facturación que pueden aportar es bastante grande, ya que estarían interesados en que puedan leer sus manhwas o manghuas favoritos sin preocupaciones.</w:t>
+      </w:r>
+    </w:p>
+    <w:p>
+      <w:pPr>
+        <w:pStyle w:val="Normal"/>
+        <w:jc w:val="both"/>
+        <w:rPr>
+          <w:rFonts w:ascii="Cambria" w:hAnsi="Cambria" w:eastAsia="ＭＳ 明朝" w:cs="" w:asciiTheme="minorHAnsi" w:cstheme="minorBidi" w:eastAsiaTheme="minorEastAsia" w:hAnsiTheme="minorHAnsi"/>
+          <w:color w:val="auto"/>
+          <w:kern w:val="0"/>
+          <w:sz w:val="24"/>
+          <w:szCs w:val="24"/>
+          <w:lang w:val="es-ES_tradnl" w:eastAsia="es-ES" w:bidi="ar-SA"/>
+        </w:rPr>
+      </w:pPr>
+      <w:r>
+        <w:rPr>
+          <w:rFonts w:eastAsia="ＭＳ 明朝" w:cs="" w:cstheme="minorBidi" w:eastAsiaTheme="minorEastAsia"/>
+          <w:color w:val="auto"/>
+          <w:kern w:val="0"/>
+          <w:sz w:val="24"/>
+          <w:szCs w:val="24"/>
+          <w:lang w:val="es-ES_tradnl" w:eastAsia="es-ES" w:bidi="ar-SA"/>
+        </w:rPr>
+        <w:t>- La ubicación geografica no se puede medir ya que son hispanohablantes y esto estan repartidos por todo el mundo, por dicha razón no se puede medir exactamente.</w:t>
+      </w:r>
+    </w:p>
+    <w:p>
+      <w:pPr>
+        <w:pStyle w:val="Normal"/>
+        <w:jc w:val="both"/>
+        <w:rPr>
+          <w:rFonts w:ascii="Cambria" w:hAnsi="Cambria" w:eastAsia="ＭＳ 明朝" w:cs="" w:asciiTheme="minorHAnsi" w:cstheme="minorBidi" w:eastAsiaTheme="minorEastAsia" w:hAnsiTheme="minorHAnsi"/>
+          <w:color w:val="auto"/>
+          <w:kern w:val="0"/>
+          <w:sz w:val="24"/>
+          <w:szCs w:val="24"/>
+          <w:lang w:val="es-ES_tradnl" w:eastAsia="es-ES" w:bidi="ar-SA"/>
+        </w:rPr>
+      </w:pPr>
+      <w:r>
+        <w:rPr>
+          <w:rFonts w:eastAsia="ＭＳ 明朝" w:cs="" w:cstheme="minorBidi" w:eastAsiaTheme="minorEastAsia"/>
+          <w:color w:val="auto"/>
+          <w:kern w:val="0"/>
+          <w:sz w:val="24"/>
+          <w:szCs w:val="24"/>
+          <w:lang w:val="es-ES_tradnl" w:eastAsia="es-ES" w:bidi="ar-SA"/>
+        </w:rPr>
+        <w:t>- El ritmo de crecimiento de nuestro producto es exponencial ya que van sacando libros constantemente y de muchos generos.</w:t>
+      </w:r>
+    </w:p>
+    <w:p>
+      <w:pPr>
+        <w:pStyle w:val="Normal"/>
+        <w:jc w:val="both"/>
+        <w:rPr>
+          <w:rFonts w:ascii="Cambria" w:hAnsi="Cambria" w:eastAsia="ＭＳ 明朝" w:cs="" w:asciiTheme="minorHAnsi" w:cstheme="minorBidi" w:eastAsiaTheme="minorEastAsia" w:hAnsiTheme="minorHAnsi"/>
+          <w:color w:val="auto"/>
+          <w:kern w:val="0"/>
+          <w:sz w:val="24"/>
+          <w:szCs w:val="24"/>
+          <w:lang w:val="es-ES_tradnl" w:eastAsia="es-ES" w:bidi="ar-SA"/>
+        </w:rPr>
+      </w:pPr>
+      <w:r>
+        <w:rPr>
+          <w:rFonts w:eastAsia="ＭＳ 明朝" w:cs="" w:cstheme="minorBidi" w:eastAsiaTheme="minorEastAsia"/>
+          <w:color w:val="auto"/>
+          <w:kern w:val="0"/>
+          <w:sz w:val="24"/>
+          <w:szCs w:val="24"/>
+          <w:lang w:val="es-ES_tradnl" w:eastAsia="es-ES" w:bidi="ar-SA"/>
+        </w:rPr>
+        <w:t>- Se puede ver mucha segmentación por la gran variedad de generos que se pueden encontrar en nuestra librería de libros.</w:t>
+      </w:r>
+    </w:p>
+    <w:p>
+      <w:pPr>
+        <w:pStyle w:val="Normal"/>
+        <w:jc w:val="both"/>
+        <w:rPr>
+          <w:rFonts w:ascii="Cambria" w:hAnsi="Cambria" w:eastAsia="ＭＳ 明朝" w:cs="" w:asciiTheme="minorHAnsi" w:cstheme="minorBidi" w:eastAsiaTheme="minorEastAsia" w:hAnsiTheme="minorHAnsi"/>
+          <w:color w:val="auto"/>
+          <w:kern w:val="0"/>
+          <w:sz w:val="24"/>
+          <w:szCs w:val="24"/>
+          <w:lang w:val="es-ES_tradnl" w:eastAsia="es-ES" w:bidi="ar-SA"/>
+        </w:rPr>
+      </w:pPr>
+      <w:r>
+        <w:rPr>
+          <w:rFonts w:eastAsia="ＭＳ 明朝" w:cs="" w:cstheme="minorBidi" w:eastAsiaTheme="minorEastAsia"/>
+          <w:color w:val="auto"/>
+          <w:kern w:val="0"/>
+          <w:sz w:val="24"/>
+          <w:szCs w:val="24"/>
+          <w:lang w:val="es-ES_tradnl" w:eastAsia="es-ES" w:bidi="ar-SA"/>
+        </w:rPr>
+        <w:t>- Nuestros rivales actualmente son las webs ilegales ya que pueden haber personas que no quieran pagar por leer, pero si ven que su página desaparece y en la nuestra pueden seguir leyendo y una gran variedad más de libros, vendrán a leer.</w:t>
       </w:r>
       <w:r>
         <w:br w:type="page"/>
@@ -8125,6 +8309,263 @@
           <w:szCs w:val="20"/>
         </w:rPr>
       </w:r>
+    </w:p>
+    <w:p>
+      <w:pPr>
+        <w:pStyle w:val="Normal"/>
+        <w:ind w:left="360" w:hanging="0"/>
+        <w:jc w:val="both"/>
+        <w:rPr>
+          <w:rFonts w:ascii="Arial" w:hAnsi="Arial" w:cs="Arial"/>
+          <w:caps/>
+          <w:sz w:val="20"/>
+          <w:szCs w:val="20"/>
+        </w:rPr>
+      </w:pPr>
+      <w:r>
+        <w:rPr>
+          <w:rFonts w:cs="Arial" w:ascii="Arial" w:hAnsi="Arial"/>
+          <w:caps/>
+          <w:sz w:val="20"/>
+          <w:szCs w:val="20"/>
+        </w:rPr>
+      </w:r>
+    </w:p>
+    <w:p>
+      <w:pPr>
+        <w:pStyle w:val="Normal"/>
+        <w:ind w:left="360" w:hanging="0"/>
+        <w:jc w:val="both"/>
+        <w:rPr>
+          <w:rFonts w:ascii="Arial" w:hAnsi="Arial" w:cs="Arial"/>
+          <w:caps/>
+          <w:sz w:val="20"/>
+          <w:szCs w:val="20"/>
+        </w:rPr>
+      </w:pPr>
+      <w:r>
+        <w:rPr>
+          <w:rFonts w:cs="Arial" w:ascii="Arial" w:hAnsi="Arial"/>
+          <w:caps/>
+          <w:sz w:val="20"/>
+          <w:szCs w:val="20"/>
+        </w:rPr>
+      </w:r>
+    </w:p>
+    <w:p>
+      <w:pPr>
+        <w:pStyle w:val="Normal"/>
+        <w:ind w:left="360" w:hanging="0"/>
+        <w:jc w:val="both"/>
+        <w:rPr>
+          <w:rFonts w:ascii="Arial" w:hAnsi="Arial" w:cs="Arial"/>
+          <w:caps/>
+          <w:sz w:val="20"/>
+          <w:szCs w:val="20"/>
+        </w:rPr>
+      </w:pPr>
+      <w:r>
+        <w:rPr>
+          <w:rFonts w:cs="Arial" w:ascii="Arial" w:hAnsi="Arial"/>
+          <w:caps/>
+          <w:sz w:val="20"/>
+          <w:szCs w:val="20"/>
+        </w:rPr>
+      </w:r>
+    </w:p>
+    <w:p>
+      <w:pPr>
+        <w:pStyle w:val="Normal"/>
+        <w:ind w:left="360" w:hanging="0"/>
+        <w:jc w:val="both"/>
+        <w:rPr>
+          <w:rFonts w:ascii="Arial" w:hAnsi="Arial" w:cs="Arial"/>
+          <w:caps/>
+          <w:sz w:val="20"/>
+          <w:szCs w:val="20"/>
+        </w:rPr>
+      </w:pPr>
+      <w:r>
+        <w:rPr>
+          <w:rFonts w:cs="Arial" w:ascii="Arial" w:hAnsi="Arial"/>
+          <w:caps/>
+          <w:sz w:val="20"/>
+          <w:szCs w:val="20"/>
+        </w:rPr>
+      </w:r>
+    </w:p>
+    <w:p>
+      <w:pPr>
+        <w:pStyle w:val="Normal"/>
+        <w:ind w:left="360" w:hanging="0"/>
+        <w:jc w:val="both"/>
+        <w:rPr>
+          <w:rFonts w:ascii="Arial" w:hAnsi="Arial" w:cs="Arial"/>
+          <w:caps/>
+          <w:sz w:val="20"/>
+          <w:szCs w:val="20"/>
+        </w:rPr>
+      </w:pPr>
+      <w:r>
+        <w:rPr>
+          <w:rFonts w:cs="Arial" w:ascii="Arial" w:hAnsi="Arial"/>
+          <w:caps/>
+          <w:sz w:val="20"/>
+          <w:szCs w:val="20"/>
+        </w:rPr>
+      </w:r>
+    </w:p>
+    <w:p>
+      <w:pPr>
+        <w:pStyle w:val="Normal"/>
+        <w:ind w:left="360" w:hanging="0"/>
+        <w:jc w:val="both"/>
+        <w:rPr>
+          <w:rFonts w:ascii="Cambria" w:hAnsi="Cambria" w:eastAsia="ＭＳ 明朝" w:cs="" w:asciiTheme="minorHAnsi" w:cstheme="minorBidi" w:eastAsiaTheme="minorEastAsia" w:hAnsiTheme="minorHAnsi"/>
+          <w:caps/>
+          <w:color w:val="auto"/>
+          <w:kern w:val="0"/>
+          <w:sz w:val="24"/>
+          <w:szCs w:val="24"/>
+          <w:lang w:val="es-ES_tradnl" w:eastAsia="es-ES" w:bidi="ar-SA"/>
+        </w:rPr>
+      </w:pPr>
+      <w:r>
+        <w:rPr>
+          <w:rFonts w:eastAsia="ＭＳ 明朝" w:cs="" w:cstheme="minorBidi" w:eastAsiaTheme="minorEastAsia"/>
+          <w:caps/>
+          <w:color w:val="auto"/>
+          <w:kern w:val="0"/>
+          <w:sz w:val="24"/>
+          <w:szCs w:val="24"/>
+          <w:lang w:val="es-ES_tradnl" w:eastAsia="es-ES" w:bidi="ar-SA"/>
+        </w:rPr>
+      </w:r>
+    </w:p>
+    <w:p>
+      <w:pPr>
+        <w:pStyle w:val="Normal"/>
+        <w:jc w:val="both"/>
+        <w:rPr>
+          <w:rFonts w:ascii="Cambria" w:hAnsi="Cambria" w:eastAsia="ＭＳ 明朝" w:cs="" w:asciiTheme="minorHAnsi" w:cstheme="minorBidi" w:eastAsiaTheme="minorEastAsia" w:hAnsiTheme="minorHAnsi"/>
+          <w:color w:val="auto"/>
+          <w:kern w:val="0"/>
+          <w:sz w:val="24"/>
+          <w:szCs w:val="24"/>
+          <w:lang w:val="es-ES_tradnl" w:eastAsia="es-ES" w:bidi="ar-SA"/>
+        </w:rPr>
+      </w:pPr>
+      <w:r>
+        <w:rPr>
+          <w:rFonts w:eastAsia="ＭＳ 明朝" w:cs="" w:cstheme="minorBidi" w:eastAsiaTheme="minorEastAsia"/>
+          <w:color w:val="auto"/>
+          <w:kern w:val="0"/>
+          <w:sz w:val="24"/>
+          <w:szCs w:val="24"/>
+          <w:lang w:val="es-ES_tradnl" w:eastAsia="es-ES" w:bidi="ar-SA"/>
+        </w:rPr>
+        <w:t>- Nuestros clientes principales actualmente son todo aquellas personas que les encante la lectura de manhuas y mangwhas. Es decir puede seer cualquier tipo de persona.</w:t>
+      </w:r>
+    </w:p>
+    <w:p>
+      <w:pPr>
+        <w:pStyle w:val="Normal"/>
+        <w:jc w:val="both"/>
+        <w:rPr>
+          <w:rFonts w:ascii="Cambria" w:hAnsi="Cambria" w:eastAsia="ＭＳ 明朝" w:cs="" w:asciiTheme="minorHAnsi" w:cstheme="minorBidi" w:eastAsiaTheme="minorEastAsia" w:hAnsiTheme="minorHAnsi"/>
+          <w:color w:val="auto"/>
+          <w:kern w:val="0"/>
+          <w:sz w:val="24"/>
+          <w:szCs w:val="24"/>
+          <w:lang w:val="es-ES_tradnl" w:eastAsia="es-ES" w:bidi="ar-SA"/>
+        </w:rPr>
+      </w:pPr>
+      <w:r>
+        <w:rPr>
+          <w:rFonts w:eastAsia="ＭＳ 明朝" w:cs="" w:cstheme="minorBidi" w:eastAsiaTheme="minorEastAsia"/>
+          <w:color w:val="auto"/>
+          <w:kern w:val="0"/>
+          <w:sz w:val="24"/>
+          <w:szCs w:val="24"/>
+          <w:lang w:val="es-ES_tradnl" w:eastAsia="es-ES" w:bidi="ar-SA"/>
+        </w:rPr>
+        <w:t>- El tamaño actualmente son para hispanohablantes pero se podrá incluir en un futuro en muchos idiomas distintos del castellano.</w:t>
+      </w:r>
+    </w:p>
+    <w:p>
+      <w:pPr>
+        <w:pStyle w:val="Normal"/>
+        <w:jc w:val="both"/>
+        <w:rPr>
+          <w:rFonts w:ascii="Cambria" w:hAnsi="Cambria" w:eastAsia="ＭＳ 明朝" w:cs="" w:asciiTheme="minorHAnsi" w:cstheme="minorBidi" w:eastAsiaTheme="minorEastAsia" w:hAnsiTheme="minorHAnsi"/>
+          <w:color w:val="auto"/>
+          <w:kern w:val="0"/>
+          <w:sz w:val="24"/>
+          <w:szCs w:val="24"/>
+          <w:lang w:val="es-ES_tradnl" w:eastAsia="es-ES" w:bidi="ar-SA"/>
+        </w:rPr>
+      </w:pPr>
+      <w:r>
+        <w:rPr>
+          <w:rFonts w:eastAsia="ＭＳ 明朝" w:cs="" w:cstheme="minorBidi" w:eastAsiaTheme="minorEastAsia"/>
+          <w:color w:val="auto"/>
+          <w:kern w:val="0"/>
+          <w:sz w:val="24"/>
+          <w:szCs w:val="24"/>
+          <w:lang w:val="es-ES_tradnl" w:eastAsia="es-ES" w:bidi="ar-SA"/>
+        </w:rPr>
+        <w:t>El perfil medio de nuestra clientela son personas comprendidas entre 15-40 años, de cualquier genero, con no una gran capacidad de compra ni un nivel tecnologico grande.</w:t>
+      </w:r>
+    </w:p>
+    <w:p>
+      <w:pPr>
+        <w:pStyle w:val="Normal"/>
+        <w:jc w:val="both"/>
+        <w:rPr>
+          <w:rFonts w:ascii="Cambria" w:hAnsi="Cambria" w:eastAsia="ＭＳ 明朝" w:cs="" w:asciiTheme="minorHAnsi" w:cstheme="minorBidi" w:eastAsiaTheme="minorEastAsia" w:hAnsiTheme="minorHAnsi"/>
+          <w:color w:val="auto"/>
+          <w:kern w:val="0"/>
+          <w:sz w:val="24"/>
+          <w:szCs w:val="24"/>
+          <w:lang w:val="es-ES_tradnl" w:eastAsia="es-ES" w:bidi="ar-SA"/>
+        </w:rPr>
+      </w:pPr>
+      <w:r>
+        <w:rPr>
+          <w:rFonts w:eastAsia="ＭＳ 明朝" w:cs="" w:cstheme="minorBidi" w:eastAsiaTheme="minorEastAsia"/>
+          <w:color w:val="auto"/>
+          <w:kern w:val="0"/>
+          <w:sz w:val="24"/>
+          <w:szCs w:val="24"/>
+          <w:lang w:val="es-ES_tradnl" w:eastAsia="es-ES" w:bidi="ar-SA"/>
+        </w:rPr>
+        <w:t>- La compra de nuestros clientes es a traves de una subscripción mensual.</w:t>
+      </w:r>
+    </w:p>
+    <w:p>
+      <w:pPr>
+        <w:pStyle w:val="Normal"/>
+        <w:jc w:val="both"/>
+        <w:rPr>
+          <w:rFonts w:ascii="Cambria" w:hAnsi="Cambria" w:eastAsia="ＭＳ 明朝" w:cs="" w:asciiTheme="minorHAnsi" w:cstheme="minorBidi" w:eastAsiaTheme="minorEastAsia" w:hAnsiTheme="minorHAnsi"/>
+          <w:color w:val="auto"/>
+          <w:kern w:val="0"/>
+          <w:sz w:val="24"/>
+          <w:szCs w:val="24"/>
+          <w:lang w:val="es-ES_tradnl" w:eastAsia="es-ES" w:bidi="ar-SA"/>
+        </w:rPr>
+      </w:pPr>
+      <w:r>
+        <w:rPr>
+          <w:rFonts w:eastAsia="ＭＳ 明朝" w:cs="" w:cstheme="minorBidi" w:eastAsiaTheme="minorEastAsia"/>
+          <w:color w:val="auto"/>
+          <w:kern w:val="0"/>
+          <w:sz w:val="24"/>
+          <w:szCs w:val="24"/>
+          <w:lang w:val="es-ES_tradnl" w:eastAsia="es-ES" w:bidi="ar-SA"/>
+        </w:rPr>
+        <w:t>- El pago es al contado y la prevision de venta es media es decir unas 200 personas aproximadamente.</w:t>
+      </w:r>
       <w:r>
         <w:br w:type="page"/>
       </w:r>
@@ -8191,7 +8632,7 @@
           <mc:Choice Requires="wps">
             <w:drawing>
               <wp:inline distT="0" distB="0" distL="0" distR="0" wp14:anchorId="6CA8CAB3">
-                <wp:extent cx="5251450" cy="2488565"/>
+                <wp:extent cx="5251450" cy="2520950"/>
                 <wp:effectExtent l="0" t="0" r="19050" b="15875"/>
                 <wp:docPr id="14" name="Forma7"/>
                 <a:graphic xmlns:a="http://schemas.openxmlformats.org/drawingml/2006/main">
@@ -8201,7 +8642,7 @@
                       <wps:spPr>
                         <a:xfrm>
                           <a:off x="0" y="0"/>
-                          <a:ext cx="5251320" cy="2488680"/>
+                          <a:ext cx="5251320" cy="2521080"/>
                         </a:xfrm>
                         <a:prstGeom prst="rect">
                           <a:avLst/>
@@ -8440,7 +8881,29 @@
                                 <w:sz w:val="20"/>
                                 <w:szCs w:val="20"/>
                               </w:rPr>
-                              <w:t>¿Cuáles son tus ventajas competitivas? ¿innovaciones, costes, calidad, conocimiento, contactos, servicio al cliente, etc…?</w:t>
+                              <w:t xml:space="preserve">¿Cuáles son tus ventajas competitivas? ¿innovaciones, costes, calidad, conocimiento, contactos, servicio al </w:t>
+                            </w:r>
+                            <w:r>
+                              <w:rPr>
+                                <w:rFonts w:eastAsia="ＭＳ 明朝" w:cs="" w:cstheme="minorBidi" w:eastAsiaTheme="minorEastAsia"/>
+                                <w:i/>
+                                <w:color w:val="auto"/>
+                                <w:kern w:val="0"/>
+                                <w:sz w:val="24"/>
+                                <w:szCs w:val="24"/>
+                                <w:lang w:val="es-ES_tradnl" w:eastAsia="es-ES" w:bidi="ar-SA"/>
+                              </w:rPr>
+                              <w:t>cliente</w:t>
+                            </w:r>
+                            <w:r>
+                              <w:rPr>
+                                <w:rFonts w:cs="Arial" w:ascii="Arial" w:hAnsi="Arial"/>
+                                <w:i/>
+                                <w:color w:val="17365D"/>
+                                <w:sz w:val="20"/>
+                                <w:szCs w:val="20"/>
+                              </w:rPr>
+                              <w:t>, etc…?</w:t>
                             </w:r>
                           </w:p>
                           <w:p>
@@ -8478,7 +8941,7 @@
           </mc:Choice>
           <mc:Fallback>
             <w:pict>
-              <v:rect id="shape_0" ID="Forma7" path="m0,0l-2147483645,0l-2147483645,-2147483646l0,-2147483646xe" fillcolor="#d8d8d8" stroked="t" o:allowincell="f" style="position:absolute;margin-left:0pt;margin-top:-197.25pt;width:413.45pt;height:195.9pt;mso-wrap-style:square;v-text-anchor:top;mso-position-vertical:top" wp14:anchorId="6CA8CAB3">
+              <v:rect id="shape_0" ID="Forma7" path="m0,0l-2147483645,0l-2147483645,-2147483646l0,-2147483646xe" fillcolor="#d8d8d8" stroked="t" o:allowincell="f" style="position:absolute;margin-left:0pt;margin-top:-199.8pt;width:413.45pt;height:198.45pt;mso-wrap-style:square;v-text-anchor:top;mso-position-vertical:top" wp14:anchorId="6CA8CAB3">
                 <v:fill o:detectmouseclick="t" type="solid" color2="#272727"/>
                 <v:stroke color="black" weight="9360" joinstyle="miter" endcap="flat"/>
                 <v:textbox>
@@ -8699,7 +9162,29 @@
                           <w:sz w:val="20"/>
                           <w:szCs w:val="20"/>
                         </w:rPr>
-                        <w:t>¿Cuáles son tus ventajas competitivas? ¿innovaciones, costes, calidad, conocimiento, contactos, servicio al cliente, etc…?</w:t>
+                        <w:t xml:space="preserve">¿Cuáles son tus ventajas competitivas? ¿innovaciones, costes, calidad, conocimiento, contactos, servicio al </w:t>
+                      </w:r>
+                      <w:r>
+                        <w:rPr>
+                          <w:rFonts w:eastAsia="ＭＳ 明朝" w:cs="" w:cstheme="minorBidi" w:eastAsiaTheme="minorEastAsia"/>
+                          <w:i/>
+                          <w:color w:val="auto"/>
+                          <w:kern w:val="0"/>
+                          <w:sz w:val="24"/>
+                          <w:szCs w:val="24"/>
+                          <w:lang w:val="es-ES_tradnl" w:eastAsia="es-ES" w:bidi="ar-SA"/>
+                        </w:rPr>
+                        <w:t>cliente</w:t>
+                      </w:r>
+                      <w:r>
+                        <w:rPr>
+                          <w:rFonts w:cs="Arial" w:ascii="Arial" w:hAnsi="Arial"/>
+                          <w:i/>
+                          <w:color w:val="17365D"/>
+                          <w:sz w:val="20"/>
+                          <w:szCs w:val="20"/>
+                        </w:rPr>
+                        <w:t>, etc…?</w:t>
                       </w:r>
                     </w:p>
                     <w:p>
@@ -8794,61 +9279,110 @@
     <w:p>
       <w:pPr>
         <w:pStyle w:val="Normal"/>
-        <w:jc w:val="both"/>
-        <w:rPr>
-          <w:rFonts w:ascii="Arial" w:hAnsi="Arial" w:cs="Arial"/>
-          <w:caps/>
-          <w:sz w:val="20"/>
-          <w:szCs w:val="20"/>
-        </w:rPr>
-      </w:pPr>
-      <w:r>
-        <w:rPr>
-          <w:rFonts w:cs="Arial" w:ascii="Arial" w:hAnsi="Arial"/>
-          <w:caps/>
-          <w:sz w:val="20"/>
-          <w:szCs w:val="20"/>
-        </w:rPr>
-      </w:r>
-    </w:p>
-    <w:p>
-      <w:pPr>
-        <w:pStyle w:val="Normal"/>
-        <w:jc w:val="both"/>
-        <w:rPr>
-          <w:rFonts w:ascii="Arial" w:hAnsi="Arial" w:cs="Arial"/>
-          <w:caps/>
-          <w:sz w:val="20"/>
-          <w:szCs w:val="20"/>
-        </w:rPr>
-      </w:pPr>
-      <w:r>
-        <w:rPr>
-          <w:rFonts w:cs="Arial" w:ascii="Arial" w:hAnsi="Arial"/>
-          <w:caps/>
-          <w:sz w:val="20"/>
-          <w:szCs w:val="20"/>
-        </w:rPr>
-      </w:r>
-    </w:p>
-    <w:p>
-      <w:pPr>
-        <w:pStyle w:val="Normal"/>
-        <w:jc w:val="both"/>
-        <w:rPr>
-          <w:rFonts w:ascii="Arial" w:hAnsi="Arial" w:cs="Arial"/>
-          <w:caps/>
-          <w:sz w:val="20"/>
-          <w:szCs w:val="20"/>
-        </w:rPr>
-      </w:pPr>
-      <w:r>
-        <w:rPr>
-          <w:rFonts w:cs="Arial" w:ascii="Arial" w:hAnsi="Arial"/>
-          <w:caps/>
-          <w:sz w:val="20"/>
-          <w:szCs w:val="20"/>
-        </w:rPr>
+        <w:rPr/>
+      </w:pPr>
+      <w:r>
+        <w:rPr/>
+        <w:t xml:space="preserve">- En nuestra competencia podemos visualizar que la mayoría de páginas en las que podemos leer son ilegales, es decir, en cualquier momento si se les pone un aviso, la web se puede cerrar y todos los lectores no podrían leer en dichas páginas como por ejemplo, </w:t>
+      </w:r>
+      <w:hyperlink r:id="rId7">
+        <w:r>
+          <w:rPr>
+            <w:rStyle w:val="EnlacedeInternet"/>
+          </w:rPr>
+          <w:t>YugenManga</w:t>
+        </w:r>
+      </w:hyperlink>
+      <w:r>
+        <w:rPr/>
+        <w:t>, en esta página en muchos momentos se les cae por que tienen problemas con la legalidad y el copyright de los libros.</w:t>
+      </w:r>
+    </w:p>
+    <w:p>
+      <w:pPr>
+        <w:pStyle w:val="Normal"/>
+        <w:rPr/>
+      </w:pPr>
+      <w:r>
+        <w:rPr/>
+      </w:r>
+    </w:p>
+    <w:p>
+      <w:pPr>
+        <w:pStyle w:val="Normal"/>
+        <w:rPr/>
+      </w:pPr>
+      <w:r>
+        <w:rPr/>
+        <w:t xml:space="preserve">Como competencia nuestra hemos podido encontrar una página legal que sería la siguiente </w:t>
+      </w:r>
+      <w:hyperlink r:id="rId8">
+        <w:r>
+          <w:rPr>
+            <w:rStyle w:val="EnlacedeInternet"/>
+          </w:rPr>
+          <w:t>Webtoons</w:t>
+        </w:r>
+      </w:hyperlink>
+      <w:r>
+        <w:rPr/>
+        <w:t xml:space="preserve">, los problemas que he podido encontrar al estar en su web son las siguientes: </w:t>
+      </w:r>
+    </w:p>
+    <w:p>
+      <w:pPr>
+        <w:pStyle w:val="Normal"/>
+        <w:rPr/>
+      </w:pPr>
+      <w:r>
+        <w:rPr/>
+      </w:r>
+    </w:p>
+    <w:p>
+      <w:pPr>
+        <w:pStyle w:val="Normal"/>
+        <w:rPr/>
+      </w:pPr>
+      <w:r>
+        <w:rPr/>
+        <w:t>- El primer problema al llevar un tiempo te piden que pagues por cada capitulo que leas a traves de tokens, que dichos tokens se compran.</w:t>
+      </w:r>
+    </w:p>
+    <w:p>
+      <w:pPr>
+        <w:pStyle w:val="Normal"/>
+        <w:rPr/>
+      </w:pPr>
+      <w:r>
+        <w:rPr/>
+        <w:t>- De modo similar se puede ver que no hay casi manhuas o manhwas, hay muchos mangas pero no de lo que se ha comentado anteriormente.</w:t>
+      </w:r>
+    </w:p>
+    <w:p>
+      <w:pPr>
+        <w:pStyle w:val="Normal"/>
+        <w:rPr/>
+      </w:pPr>
+      <w:r>
+        <w:rPr/>
+      </w:r>
+    </w:p>
+    <w:p>
+      <w:pPr>
+        <w:pStyle w:val="Normal"/>
+        <w:rPr/>
+      </w:pPr>
+      <w:r>
+        <w:rPr/>
+      </w:r>
+    </w:p>
+    <w:p>
+      <w:pPr>
+        <w:pStyle w:val="Normal"/>
+        <w:rPr/>
+      </w:pPr>
+      <w:r>
+        <w:rPr/>
       </w:r>
       <w:r>
         <w:br w:type="page"/>
@@ -9444,20 +9978,20 @@
     <w:p>
       <w:pPr>
         <w:pStyle w:val="Normal"/>
-        <w:ind w:left="360" w:hanging="0"/>
-        <w:jc w:val="both"/>
-        <w:rPr>
-          <w:rFonts w:ascii="Arial" w:hAnsi="Arial" w:cs="Arial"/>
-          <w:sz w:val="20"/>
-          <w:szCs w:val="20"/>
-        </w:rPr>
-      </w:pPr>
-      <w:r>
-        <w:rPr>
-          <w:rFonts w:cs="Arial" w:ascii="Arial" w:hAnsi="Arial"/>
-          <w:sz w:val="20"/>
-          <w:szCs w:val="20"/>
-        </w:rPr>
+        <w:rPr/>
+      </w:pPr>
+      <w:r>
+        <w:rPr/>
+        <w:t>- Nuestro canal distributivo es online pero también se puede vender a traves de las tiendas fisicas con socios que serían las tiendas de mangas que se pueden ver actualemente.</w:t>
+      </w:r>
+    </w:p>
+    <w:p>
+      <w:pPr>
+        <w:pStyle w:val="Normal"/>
+        <w:rPr/>
+      </w:pPr>
+      <w:r>
+        <w:rPr/>
       </w:r>
     </w:p>
     <w:p>
@@ -10570,19 +11104,39 @@
     <w:p>
       <w:pPr>
         <w:pStyle w:val="Normal"/>
-        <w:jc w:val="both"/>
-        <w:rPr>
-          <w:rFonts w:ascii="Arial" w:hAnsi="Arial" w:cs="Arial"/>
-          <w:sz w:val="20"/>
-          <w:szCs w:val="20"/>
-        </w:rPr>
-      </w:pPr>
-      <w:r>
-        <w:rPr>
-          <w:rFonts w:cs="Arial" w:ascii="Arial" w:hAnsi="Arial"/>
-          <w:sz w:val="20"/>
-          <w:szCs w:val="20"/>
-        </w:rPr>
+        <w:rPr/>
+      </w:pPr>
+      <w:r>
+        <w:rPr/>
+        <w:t>- Nuestra gama de productos es muy amplia ya que hay muchos generos de libros, por dicha razón no se puede saber con exactitud nuestras referencias. La calidad / precio de nuestro producto sería medio ya que no necesitas mucho dinero para pagar la subscripción para poder leer todos los libros que te gustan.</w:t>
+      </w:r>
+    </w:p>
+    <w:p>
+      <w:pPr>
+        <w:pStyle w:val="Normal"/>
+        <w:rPr/>
+      </w:pPr>
+      <w:r>
+        <w:rPr/>
+        <w:t>Nuestros usuarios van a ser los aficionados por la lectura. Los lenguajes de programación que se usaran seran: HTML5, CSS3, Angular, Nest, las herramientas que usaremos seria Visual Studio.</w:t>
+      </w:r>
+    </w:p>
+    <w:p>
+      <w:pPr>
+        <w:pStyle w:val="Normal"/>
+        <w:rPr/>
+      </w:pPr>
+      <w:r>
+        <w:rPr/>
+      </w:r>
+    </w:p>
+    <w:p>
+      <w:pPr>
+        <w:pStyle w:val="Normal"/>
+        <w:rPr/>
+      </w:pPr>
+      <w:r>
+        <w:rPr/>
       </w:r>
       <w:r>
         <w:br w:type="page"/>
@@ -11455,6 +12009,7 @@
           <w:sz w:val="20"/>
           <w:szCs w:val="20"/>
         </w:rPr>
+        <w:t>La localización de nuestro negocio será por internet, pero también con una compra en fisico con los socios que estos seran los locales que se pueden encontrar en las ciudades, poblaciones, etc.</w:t>
       </w:r>
       <w:r>
         <w:br w:type="page"/>
@@ -12141,18 +12696,30 @@
     <w:p>
       <w:pPr>
         <w:pStyle w:val="Normal"/>
-        <w:rPr>
-          <w:rFonts w:ascii="Arial" w:hAnsi="Arial" w:cs="Times New Roman"/>
-          <w:color w:val="7F7F7F" w:themeColor="text1" w:themeTint="80"/>
-          <w:szCs w:val="15"/>
-        </w:rPr>
-      </w:pPr>
-      <w:r>
-        <w:rPr>
-          <w:rFonts w:cs="Times New Roman" w:ascii="Arial" w:hAnsi="Arial"/>
-          <w:color w:val="7F7F7F" w:themeColor="text1" w:themeTint="80"/>
-          <w:szCs w:val="15"/>
-        </w:rPr>
+        <w:rPr/>
+      </w:pPr>
+      <w:r>
+        <w:rPr/>
+        <w:t>- El precio medio del producto será a traves de una subscripción por 10€ mensuales,en la cual a traves de esta podrás leer todos los libros que tengamos en nuestro catalogo, despúes habra otra subcripción para personas que no esten tan aficionadas a la lectura que ira variando según las horas que leas que van variando entre 3€ y 8€ y  por otro lado las descargas que es 0,20€ el tomo que quieras descargar y si quieres descargar el libro, es decir todos los tomos que tiene y proximos tomos son 10€. También habrá precios promocionales dependiendo de la fecha en la que se este.</w:t>
+      </w:r>
+    </w:p>
+    <w:p>
+      <w:pPr>
+        <w:pStyle w:val="Normal"/>
+        <w:rPr/>
+      </w:pPr>
+      <w:r>
+        <w:rPr/>
+        <w:t>- Con dichos precios aproximados (no son fijos ni los precios exactos) se podrá cubrir el costo de los libros y habría margen suficiente para que el negocio funcione.</w:t>
+      </w:r>
+    </w:p>
+    <w:p>
+      <w:pPr>
+        <w:pStyle w:val="Normal"/>
+        <w:rPr/>
+      </w:pPr>
+      <w:r>
+        <w:rPr/>
       </w:r>
       <w:r>
         <w:br w:type="page"/>
@@ -12993,19 +13560,11 @@
     <w:p>
       <w:pPr>
         <w:pStyle w:val="Normal"/>
-        <w:jc w:val="both"/>
-        <w:rPr>
-          <w:rFonts w:ascii="Arial" w:hAnsi="Arial" w:cs="Arial"/>
-          <w:sz w:val="20"/>
-          <w:szCs w:val="20"/>
-        </w:rPr>
-      </w:pPr>
-      <w:r>
-        <w:rPr>
-          <w:rFonts w:cs="Arial" w:ascii="Arial" w:hAnsi="Arial"/>
-          <w:sz w:val="20"/>
-          <w:szCs w:val="20"/>
-        </w:rPr>
+        <w:rPr/>
+      </w:pPr>
+      <w:r>
+        <w:rPr/>
+        <w:t>- El medio de comunicación que tendria seria poner publicidad en páginas de anime oficiales que serian crunchyroll, en páginas online, que no tienen manghuas y manwhas por ejemplo ateneo, y en tiendas fisicas de nuestra localidad.</w:t>
       </w:r>
     </w:p>
     <w:p>
@@ -13694,7 +14253,7 @@
     <w:p>
       <w:pPr>
         <w:pStyle w:val="Normal"/>
-        <w:ind w:left="720" w:hanging="0"/>
+        <w:ind w:hanging="0"/>
         <w:jc w:val="both"/>
         <w:rPr>
           <w:rFonts w:ascii="Arial" w:hAnsi="Arial" w:cs="Arial"/>
@@ -13713,25 +14272,21 @@
     <w:p>
       <w:pPr>
         <w:pStyle w:val="Normal"/>
-        <w:jc w:val="both"/>
-        <w:rPr>
-          <w:rFonts w:ascii="Arial" w:hAnsi="Arial" w:cs="Arial"/>
-          <w:sz w:val="20"/>
-          <w:szCs w:val="20"/>
-        </w:rPr>
-      </w:pPr>
-      <w:r>
-        <w:rPr>
-          <w:rFonts w:cs="Arial" w:ascii="Arial" w:hAnsi="Arial"/>
-          <w:sz w:val="20"/>
-          <w:szCs w:val="20"/>
-        </w:rPr>
-      </w:r>
-    </w:p>
-    <w:p>
-      <w:pPr>
-        <w:pStyle w:val="Normal"/>
-        <w:ind w:left="360" w:hanging="0"/>
+        <w:rPr/>
+      </w:pPr>
+      <w:r>
+        <w:rPr/>
+        <w:t xml:space="preserve">- </w:t>
+      </w:r>
+      <w:r>
+        <w:rPr/>
+        <w:t>El labor comercial estará dirigido por mi, la cual el cliente es el cliente final o también a traves de intermediarios que tendrán un apoyo financiero por nosotros a traves del libro y si sus tiendas estan repartidas por todo el pais se podrá dar la exclusividad de la venta en dicho país.</w:t>
+      </w:r>
+    </w:p>
+    <w:p>
+      <w:pPr>
+        <w:pStyle w:val="Normal"/>
+        <w:ind w:hanging="0"/>
         <w:jc w:val="both"/>
         <w:rPr>
           <w:rFonts w:ascii="Arial" w:hAnsi="Arial" w:cs="Arial"/>
@@ -16691,6 +17246,20 @@
     </w:p>
     <w:p>
       <w:pPr>
+        <w:sectPr>
+          <w:headerReference w:type="default" r:id="rId9"/>
+          <w:headerReference w:type="first" r:id="rId10"/>
+          <w:footerReference w:type="default" r:id="rId11"/>
+          <w:footerReference w:type="first" r:id="rId12"/>
+          <w:type w:val="nextPage"/>
+          <w:pgSz w:w="11906" w:h="16838"/>
+          <w:pgMar w:left="1701" w:right="1701" w:gutter="0" w:header="709" w:top="2099" w:footer="709" w:bottom="1418"/>
+          <w:pgNumType w:start="0" w:fmt="decimal"/>
+          <w:formProt w:val="false"/>
+          <w:titlePg/>
+          <w:textDirection w:val="lrTb"/>
+          <w:docGrid w:type="default" w:linePitch="360" w:charSpace="0"/>
+        </w:sectPr>
         <w:pStyle w:val="Normal"/>
         <w:jc w:val="both"/>
         <w:rPr>
@@ -17289,38 +17858,6 @@
     </w:p>
     <w:p>
       <w:pPr>
-        <w:sectPr>
-          <w:headerReference w:type="default" r:id="rId7"/>
-          <w:headerReference w:type="first" r:id="rId8"/>
-          <w:footerReference w:type="default" r:id="rId9"/>
-          <w:footerReference w:type="first" r:id="rId10"/>
-          <w:type w:val="nextPage"/>
-          <w:pgSz w:w="11906" w:h="16838"/>
-          <w:pgMar w:left="1701" w:right="1701" w:gutter="0" w:header="709" w:top="2099" w:footer="709" w:bottom="1418"/>
-          <w:pgNumType w:start="0" w:fmt="decimal"/>
-          <w:formProt w:val="false"/>
-          <w:titlePg/>
-          <w:textDirection w:val="lrTb"/>
-          <w:docGrid w:type="default" w:linePitch="360" w:charSpace="0"/>
-        </w:sectPr>
-        <w:pStyle w:val="Normal"/>
-        <w:jc w:val="both"/>
-        <w:rPr>
-          <w:rFonts w:ascii="Arial" w:hAnsi="Arial" w:cs="Arial"/>
-          <w:sz w:val="22"/>
-          <w:szCs w:val="22"/>
-        </w:rPr>
-      </w:pPr>
-      <w:r>
-        <w:rPr>
-          <w:rFonts w:cs="Arial" w:ascii="Arial" w:hAnsi="Arial"/>
-          <w:sz w:val="22"/>
-          <w:szCs w:val="22"/>
-        </w:rPr>
-      </w:r>
-    </w:p>
-    <w:p>
-      <w:pPr>
         <w:pStyle w:val="Normal"/>
         <w:jc w:val="both"/>
         <w:rPr>
@@ -18818,39 +19355,11 @@
     </w:p>
     <w:p>
       <w:pPr>
-        <w:pStyle w:val="Normal"/>
-        <w:numPr>
-          <w:ilvl w:val="1"/>
-          <w:numId w:val="6"/>
-        </w:numPr>
-        <w:jc w:val="both"/>
-        <w:rPr>
-          <w:rFonts w:ascii="Arial" w:hAnsi="Arial" w:cs="Arial"/>
-          <w:b/>
-          <w:b/>
-          <w:bCs/>
-          <w:sz w:val="22"/>
-          <w:szCs w:val="22"/>
-        </w:rPr>
-      </w:pPr>
-      <w:r>
-        <w:rPr>
-          <w:rFonts w:cs="Arial" w:ascii="Arial" w:hAnsi="Arial"/>
-          <w:b/>
-          <w:bCs/>
-          <w:sz w:val="22"/>
-          <w:szCs w:val="22"/>
-        </w:rPr>
-        <w:t>Gastos Corrientes</w:t>
-      </w:r>
-    </w:p>
-    <w:p>
-      <w:pPr>
         <w:sectPr>
-          <w:headerReference w:type="default" r:id="rId11"/>
-          <w:headerReference w:type="first" r:id="rId12"/>
-          <w:footerReference w:type="default" r:id="rId13"/>
-          <w:footerReference w:type="first" r:id="rId14"/>
+          <w:headerReference w:type="default" r:id="rId13"/>
+          <w:headerReference w:type="first" r:id="rId14"/>
+          <w:footerReference w:type="default" r:id="rId15"/>
+          <w:footerReference w:type="first" r:id="rId16"/>
           <w:type w:val="nextPage"/>
           <w:pgSz w:orient="landscape" w:w="16838" w:h="11906"/>
           <w:pgMar w:left="1418" w:right="2099" w:gutter="0" w:header="709" w:top="1701" w:footer="709" w:bottom="1701"/>
@@ -18860,26 +19369,30 @@
           <w:textDirection w:val="lrTb"/>
           <w:docGrid w:type="default" w:linePitch="360" w:charSpace="0"/>
         </w:sectPr>
-        <w:pStyle w:val="ListParagraph"/>
-        <w:jc w:val="both"/>
-        <w:rPr>
-          <w:rFonts w:ascii="Arial" w:hAnsi="Arial" w:cs="Arial"/>
-          <w:b/>
-          <w:b/>
-          <w:bCs/>
-          <w:i/>
-          <w:i/>
-          <w:iCs/>
-        </w:rPr>
-      </w:pPr>
-      <w:r>
-        <w:rPr>
-          <w:rFonts w:cs="Arial" w:ascii="Arial" w:hAnsi="Arial"/>
-          <w:b/>
-          <w:bCs/>
-          <w:i/>
-          <w:iCs/>
-        </w:rPr>
+        <w:pStyle w:val="Normal"/>
+        <w:numPr>
+          <w:ilvl w:val="1"/>
+          <w:numId w:val="6"/>
+        </w:numPr>
+        <w:jc w:val="both"/>
+        <w:rPr>
+          <w:rFonts w:ascii="Arial" w:hAnsi="Arial" w:cs="Arial"/>
+          <w:b/>
+          <w:b/>
+          <w:bCs/>
+          <w:sz w:val="22"/>
+          <w:szCs w:val="22"/>
+        </w:rPr>
+      </w:pPr>
+      <w:r>
+        <w:rPr>
+          <w:rFonts w:cs="Arial" w:ascii="Arial" w:hAnsi="Arial"/>
+          <w:b/>
+          <w:bCs/>
+          <w:sz w:val="22"/>
+          <w:szCs w:val="22"/>
+        </w:rPr>
+        <w:t>Gastos Corrientes</w:t>
       </w:r>
     </w:p>
     <w:p>
@@ -22631,12 +23144,12 @@
       </w:r>
     </w:p>
     <w:sectPr>
-      <w:headerReference w:type="even" r:id="rId15"/>
-      <w:headerReference w:type="default" r:id="rId16"/>
-      <w:headerReference w:type="first" r:id="rId17"/>
-      <w:footerReference w:type="even" r:id="rId18"/>
-      <w:footerReference w:type="default" r:id="rId19"/>
-      <w:footerReference w:type="first" r:id="rId20"/>
+      <w:headerReference w:type="even" r:id="rId17"/>
+      <w:headerReference w:type="default" r:id="rId18"/>
+      <w:headerReference w:type="first" r:id="rId19"/>
+      <w:footerReference w:type="even" r:id="rId20"/>
+      <w:footerReference w:type="default" r:id="rId21"/>
+      <w:footerReference w:type="first" r:id="rId22"/>
       <w:type w:val="nextPage"/>
       <w:pgSz w:orient="landscape" w:w="16838" w:h="11906"/>
       <w:pgMar w:left="3686" w:right="1843" w:gutter="0" w:header="708" w:top="1977" w:footer="491" w:bottom="1701"/>
@@ -22691,7 +23204,7 @@
         <w:szCs w:val="18"/>
         <w:rFonts w:cs="Arial" w:ascii="Arial" w:hAnsi="Arial"/>
       </w:rPr>
-      <w:t>19</w:t>
+      <w:t>15</w:t>
     </w:r>
     <w:r>
       <w:rPr>
@@ -24711,6 +25224,14 @@
       <w:u w:val="single"/>
     </w:rPr>
   </w:style>
+  <w:style w:type="character" w:styleId="EnlacedeInternetvisitado">
+    <w:name w:val="FollowedHyperlink"/>
+    <w:rPr>
+      <w:color w:val="800000"/>
+      <w:u w:val="single"/>
+      <w:lang w:val="zxx" w:eastAsia="zxx" w:bidi="zxx"/>
+    </w:rPr>
+  </w:style>
   <w:style w:type="paragraph" w:styleId="Ttulo">
     <w:name w:val="Título"/>
     <w:basedOn w:val="Normal"/>

--- a/Empresa_e_iniciativa_emprendedora/PlanDeEmpresa/Documento de trabajo 2 Plan de Empresa.docx
+++ b/Empresa_e_iniciativa_emprendedora/PlanDeEmpresa/Documento de trabajo 2 Plan de Empresa.docx
@@ -39,7 +39,7 @@
         <w:pStyle w:val="Ttulo1"/>
         <w:jc w:val="center"/>
         <w:rPr>
-          <w:rFonts w:ascii="Cambria" w:hAnsi="Cambria" w:eastAsia="ＭＳ 明朝" w:cs="" w:asciiTheme="minorHAnsi" w:cstheme="minorBidi" w:eastAsiaTheme="minorEastAsia" w:hAnsiTheme="minorHAnsi"/>
+          <w:rFonts w:ascii="Cambria" w:hAnsi="Cambria" w:eastAsia="" w:cs="" w:asciiTheme="minorHAnsi" w:cstheme="minorBidi" w:eastAsiaTheme="minorEastAsia" w:hAnsiTheme="minorHAnsi"/>
           <w:b/>
           <w:b/>
           <w:bCs/>
@@ -50,7 +50,7 @@
       </w:pPr>
       <w:r>
         <w:rPr>
-          <w:rFonts w:eastAsia="ＭＳ 明朝" w:cs="" w:ascii="Cambria" w:hAnsi="Cambria" w:asciiTheme="minorHAnsi" w:cstheme="minorBidi" w:eastAsiaTheme="minorEastAsia" w:hAnsiTheme="minorHAnsi"/>
+          <w:rFonts w:eastAsia="" w:cs="" w:ascii="Cambria" w:hAnsi="Cambria" w:asciiTheme="minorHAnsi" w:cstheme="minorBidi" w:eastAsiaTheme="minorEastAsia" w:hAnsiTheme="minorHAnsi"/>
           <w:b/>
           <w:bCs/>
           <w:color w:val="808080" w:themeColor="background1" w:themeShade="80"/>
@@ -195,6 +195,41 @@
           <w:szCs w:val="28"/>
         </w:rPr>
         <w:t xml:space="preserve">Sector de actividad y CNAE:  </w:t>
+      </w:r>
+      <w:r>
+        <w:rPr>
+          <w:rFonts w:ascii="Barlow;sans-serif" w:hAnsi="Barlow;sans-serif"/>
+          <w:b w:val="false"/>
+          <w:bCs/>
+          <w:i w:val="false"/>
+          <w:caps w:val="false"/>
+          <w:smallCaps w:val="false"/>
+          <w:color w:val="5F5F5F" w:themeShade="80"/>
+          <w:spacing w:val="0"/>
+          <w:sz w:val="26"/>
+          <w:szCs w:val="28"/>
+        </w:rPr>
+        <w:t>4791º- Comercio al por menor por correspondencia o Internet</w:t>
+      </w:r>
+      <w:r>
+        <w:rPr>
+          <w:b/>
+          <w:bCs/>
+          <w:color w:val="808080" w:themeColor="background1" w:themeShade="80"/>
+          <w:sz w:val="28"/>
+          <w:szCs w:val="28"/>
+        </w:rPr>
+        <w:t xml:space="preserve"> </w:t>
+      </w:r>
+      <w:r>
+        <w:rPr>
+          <w:b/>
+          <w:bCs/>
+          <w:color w:val="808080" w:themeColor="background1" w:themeShade="80"/>
+          <w:sz w:val="28"/>
+          <w:szCs w:val="28"/>
+        </w:rPr>
+        <w:t xml:space="preserve">o también puede ser </w:t>
       </w:r>
     </w:p>
     <w:p>
@@ -1102,7 +1137,7 @@
                 <w:sz w:val="20"/>
                 <w:szCs w:val="20"/>
               </w:rPr>
-              <w:t xml:space="preserve">Estrategia de ventas y distribución </w:t>
+              <w:t>Estrategia de ventas y distribución</w:t>
             </w:r>
           </w:p>
           <w:p>
@@ -1360,7 +1395,7 @@
                 <w:sz w:val="20"/>
                 <w:szCs w:val="20"/>
               </w:rPr>
-              <w:t xml:space="preserve">Análisis económico financiero: </w:t>
+              <w:t>Análisis económico financiero:</w:t>
             </w:r>
           </w:p>
           <w:p>
@@ -3857,7 +3892,7 @@
         <w:pStyle w:val="Normal"/>
         <w:jc w:val="both"/>
         <w:rPr>
-          <w:rFonts w:ascii="Cambria" w:hAnsi="Cambria" w:eastAsia="ＭＳ 明朝" w:cs="" w:asciiTheme="minorHAnsi" w:cstheme="minorBidi" w:eastAsiaTheme="minorEastAsia" w:hAnsiTheme="minorHAnsi"/>
+          <w:rFonts w:ascii="Cambria" w:hAnsi="Cambria" w:eastAsia="" w:cs="" w:asciiTheme="minorHAnsi" w:cstheme="minorBidi" w:eastAsiaTheme="minorEastAsia" w:hAnsiTheme="minorHAnsi"/>
           <w:color w:val="auto"/>
           <w:kern w:val="0"/>
           <w:sz w:val="24"/>
@@ -3867,7 +3902,7 @@
       </w:pPr>
       <w:r>
         <w:rPr>
-          <w:rFonts w:eastAsia="ＭＳ 明朝" w:cs="" w:cstheme="minorBidi" w:eastAsiaTheme="minorEastAsia"/>
+          <w:rFonts w:eastAsia="" w:cs="" w:cstheme="minorBidi" w:eastAsiaTheme="minorEastAsia"/>
           <w:color w:val="auto"/>
           <w:kern w:val="0"/>
           <w:sz w:val="24"/>
@@ -3882,7 +3917,7 @@
         <w:pStyle w:val="Normal"/>
         <w:jc w:val="both"/>
         <w:rPr>
-          <w:rFonts w:ascii="Cambria" w:hAnsi="Cambria" w:eastAsia="ＭＳ 明朝" w:cs="" w:asciiTheme="minorHAnsi" w:cstheme="minorBidi" w:eastAsiaTheme="minorEastAsia" w:hAnsiTheme="minorHAnsi"/>
+          <w:rFonts w:ascii="Cambria" w:hAnsi="Cambria" w:eastAsia="" w:cs="" w:asciiTheme="minorHAnsi" w:cstheme="minorBidi" w:eastAsiaTheme="minorEastAsia" w:hAnsiTheme="minorHAnsi"/>
           <w:color w:val="auto"/>
           <w:kern w:val="0"/>
           <w:sz w:val="24"/>
@@ -3892,7 +3927,7 @@
       </w:pPr>
       <w:r>
         <w:rPr>
-          <w:rFonts w:eastAsia="ＭＳ 明朝" w:cs="" w:cstheme="minorBidi" w:eastAsiaTheme="minorEastAsia"/>
+          <w:rFonts w:eastAsia="" w:cs="" w:cstheme="minorBidi" w:eastAsiaTheme="minorEastAsia"/>
           <w:color w:val="auto"/>
           <w:kern w:val="0"/>
           <w:sz w:val="24"/>
@@ -3906,7 +3941,7 @@
         <w:pStyle w:val="Normal"/>
         <w:jc w:val="both"/>
         <w:rPr>
-          <w:rFonts w:ascii="Cambria" w:hAnsi="Cambria" w:eastAsia="ＭＳ 明朝" w:cs="" w:asciiTheme="minorHAnsi" w:cstheme="minorBidi" w:eastAsiaTheme="minorEastAsia" w:hAnsiTheme="minorHAnsi"/>
+          <w:rFonts w:ascii="Cambria" w:hAnsi="Cambria" w:eastAsia="" w:cs="" w:asciiTheme="minorHAnsi" w:cstheme="minorBidi" w:eastAsiaTheme="minorEastAsia" w:hAnsiTheme="minorHAnsi"/>
           <w:color w:val="auto"/>
           <w:kern w:val="0"/>
           <w:sz w:val="24"/>
@@ -3916,7 +3951,7 @@
       </w:pPr>
       <w:r>
         <w:rPr>
-          <w:rFonts w:eastAsia="ＭＳ 明朝" w:cs="" w:cstheme="minorBidi" w:eastAsiaTheme="minorEastAsia"/>
+          <w:rFonts w:eastAsia="" w:cs="" w:cstheme="minorBidi" w:eastAsiaTheme="minorEastAsia"/>
           <w:color w:val="auto"/>
           <w:kern w:val="0"/>
           <w:sz w:val="24"/>
@@ -3931,7 +3966,7 @@
         <w:pStyle w:val="Normal"/>
         <w:jc w:val="both"/>
         <w:rPr>
-          <w:rFonts w:ascii="Cambria" w:hAnsi="Cambria" w:eastAsia="ＭＳ 明朝" w:cs="" w:asciiTheme="minorHAnsi" w:cstheme="minorBidi" w:eastAsiaTheme="minorEastAsia" w:hAnsiTheme="minorHAnsi"/>
+          <w:rFonts w:ascii="Cambria" w:hAnsi="Cambria" w:eastAsia="" w:cs="" w:asciiTheme="minorHAnsi" w:cstheme="minorBidi" w:eastAsiaTheme="minorEastAsia" w:hAnsiTheme="minorHAnsi"/>
           <w:color w:val="auto"/>
           <w:kern w:val="0"/>
           <w:sz w:val="24"/>
@@ -3941,7 +3976,7 @@
       </w:pPr>
       <w:r>
         <w:rPr>
-          <w:rFonts w:eastAsia="ＭＳ 明朝" w:cs="" w:cstheme="minorBidi" w:eastAsiaTheme="minorEastAsia"/>
+          <w:rFonts w:eastAsia="" w:cs="" w:cstheme="minorBidi" w:eastAsiaTheme="minorEastAsia"/>
           <w:color w:val="auto"/>
           <w:kern w:val="0"/>
           <w:sz w:val="24"/>
@@ -3955,7 +3990,7 @@
         <w:pStyle w:val="Normal"/>
         <w:jc w:val="both"/>
         <w:rPr>
-          <w:rFonts w:ascii="Cambria" w:hAnsi="Cambria" w:eastAsia="ＭＳ 明朝" w:cs="" w:asciiTheme="minorHAnsi" w:cstheme="minorBidi" w:eastAsiaTheme="minorEastAsia" w:hAnsiTheme="minorHAnsi"/>
+          <w:rFonts w:ascii="Cambria" w:hAnsi="Cambria" w:eastAsia="" w:cs="" w:asciiTheme="minorHAnsi" w:cstheme="minorBidi" w:eastAsiaTheme="minorEastAsia" w:hAnsiTheme="minorHAnsi"/>
           <w:color w:val="auto"/>
           <w:kern w:val="0"/>
           <w:sz w:val="24"/>
@@ -3965,7 +4000,7 @@
       </w:pPr>
       <w:r>
         <w:rPr>
-          <w:rFonts w:eastAsia="ＭＳ 明朝" w:cs="" w:cstheme="minorBidi" w:eastAsiaTheme="minorEastAsia"/>
+          <w:rFonts w:eastAsia="" w:cs="" w:cstheme="minorBidi" w:eastAsiaTheme="minorEastAsia"/>
           <w:color w:val="auto"/>
           <w:kern w:val="0"/>
           <w:sz w:val="24"/>
@@ -3980,7 +4015,7 @@
         <w:pStyle w:val="Normal"/>
         <w:jc w:val="both"/>
         <w:rPr>
-          <w:rFonts w:ascii="Cambria" w:hAnsi="Cambria" w:eastAsia="ＭＳ 明朝" w:cs="" w:asciiTheme="minorHAnsi" w:cstheme="minorBidi" w:eastAsiaTheme="minorEastAsia" w:hAnsiTheme="minorHAnsi"/>
+          <w:rFonts w:ascii="Cambria" w:hAnsi="Cambria" w:eastAsia="" w:cs="" w:asciiTheme="minorHAnsi" w:cstheme="minorBidi" w:eastAsiaTheme="minorEastAsia" w:hAnsiTheme="minorHAnsi"/>
           <w:color w:val="auto"/>
           <w:kern w:val="0"/>
           <w:sz w:val="24"/>
@@ -3990,7 +4025,7 @@
       </w:pPr>
       <w:r>
         <w:rPr>
-          <w:rFonts w:eastAsia="ＭＳ 明朝" w:cs="" w:cstheme="minorBidi" w:eastAsiaTheme="minorEastAsia"/>
+          <w:rFonts w:eastAsia="" w:cs="" w:cstheme="minorBidi" w:eastAsiaTheme="minorEastAsia"/>
           <w:color w:val="auto"/>
           <w:kern w:val="0"/>
           <w:sz w:val="24"/>
@@ -4004,7 +4039,7 @@
         <w:pStyle w:val="Normal"/>
         <w:jc w:val="both"/>
         <w:rPr>
-          <w:rFonts w:ascii="Cambria" w:hAnsi="Cambria" w:eastAsia="ＭＳ 明朝" w:cs="" w:asciiTheme="minorHAnsi" w:cstheme="minorBidi" w:eastAsiaTheme="minorEastAsia" w:hAnsiTheme="minorHAnsi"/>
+          <w:rFonts w:ascii="Cambria" w:hAnsi="Cambria" w:eastAsia="" w:cs="" w:asciiTheme="minorHAnsi" w:cstheme="minorBidi" w:eastAsiaTheme="minorEastAsia" w:hAnsiTheme="minorHAnsi"/>
           <w:color w:val="auto"/>
           <w:kern w:val="0"/>
           <w:sz w:val="24"/>
@@ -4014,7 +4049,7 @@
       </w:pPr>
       <w:r>
         <w:rPr>
-          <w:rFonts w:eastAsia="ＭＳ 明朝" w:cs="" w:cstheme="minorBidi" w:eastAsiaTheme="minorEastAsia"/>
+          <w:rFonts w:eastAsia="" w:cs="" w:cstheme="minorBidi" w:eastAsiaTheme="minorEastAsia"/>
           <w:color w:val="auto"/>
           <w:kern w:val="0"/>
           <w:sz w:val="24"/>
@@ -4028,7 +4063,7 @@
         <w:pStyle w:val="Normal"/>
         <w:jc w:val="both"/>
         <w:rPr>
-          <w:rFonts w:ascii="Cambria" w:hAnsi="Cambria" w:eastAsia="ＭＳ 明朝" w:cs="" w:asciiTheme="minorHAnsi" w:cstheme="minorBidi" w:eastAsiaTheme="minorEastAsia" w:hAnsiTheme="minorHAnsi"/>
+          <w:rFonts w:ascii="Cambria" w:hAnsi="Cambria" w:eastAsia="" w:cs="" w:asciiTheme="minorHAnsi" w:cstheme="minorBidi" w:eastAsiaTheme="minorEastAsia" w:hAnsiTheme="minorHAnsi"/>
           <w:color w:val="auto"/>
           <w:kern w:val="0"/>
           <w:sz w:val="24"/>
@@ -4038,7 +4073,7 @@
       </w:pPr>
       <w:r>
         <w:rPr>
-          <w:rFonts w:eastAsia="ＭＳ 明朝" w:cs="" w:cstheme="minorBidi" w:eastAsiaTheme="minorEastAsia"/>
+          <w:rFonts w:eastAsia="" w:cs="" w:cstheme="minorBidi" w:eastAsiaTheme="minorEastAsia"/>
           <w:color w:val="auto"/>
           <w:kern w:val="0"/>
           <w:sz w:val="24"/>
@@ -4053,7 +4088,7 @@
         <w:pStyle w:val="Normal"/>
         <w:jc w:val="both"/>
         <w:rPr>
-          <w:rFonts w:ascii="Cambria" w:hAnsi="Cambria" w:eastAsia="ＭＳ 明朝" w:cs="" w:asciiTheme="minorHAnsi" w:cstheme="minorBidi" w:eastAsiaTheme="minorEastAsia" w:hAnsiTheme="minorHAnsi"/>
+          <w:rFonts w:ascii="Cambria" w:hAnsi="Cambria" w:eastAsia="" w:cs="" w:asciiTheme="minorHAnsi" w:cstheme="minorBidi" w:eastAsiaTheme="minorEastAsia" w:hAnsiTheme="minorHAnsi"/>
           <w:color w:val="auto"/>
           <w:kern w:val="0"/>
           <w:sz w:val="24"/>
@@ -4063,7 +4098,7 @@
       </w:pPr>
       <w:r>
         <w:rPr>
-          <w:rFonts w:eastAsia="ＭＳ 明朝" w:cs="" w:cstheme="minorBidi" w:eastAsiaTheme="minorEastAsia"/>
+          <w:rFonts w:eastAsia="" w:cs="" w:cstheme="minorBidi" w:eastAsiaTheme="minorEastAsia"/>
           <w:color w:val="auto"/>
           <w:kern w:val="0"/>
           <w:sz w:val="24"/>
@@ -5438,7 +5473,7 @@
         <w:ind w:left="0" w:right="0" w:hanging="0"/>
         <w:jc w:val="both"/>
         <w:rPr>
-          <w:rFonts w:ascii="Cambria" w:hAnsi="Cambria" w:eastAsia="ＭＳ 明朝" w:cs="" w:asciiTheme="minorHAnsi" w:cstheme="minorBidi" w:eastAsiaTheme="minorEastAsia" w:hAnsiTheme="minorHAnsi"/>
+          <w:rFonts w:ascii="Cambria" w:hAnsi="Cambria" w:eastAsia="" w:cs="" w:asciiTheme="minorHAnsi" w:cstheme="minorBidi" w:eastAsiaTheme="minorEastAsia" w:hAnsiTheme="minorHAnsi"/>
           <w:color w:val="auto"/>
           <w:kern w:val="0"/>
           <w:sz w:val="24"/>
@@ -5448,7 +5483,7 @@
       </w:pPr>
       <w:r>
         <w:rPr>
-          <w:rFonts w:eastAsia="ＭＳ 明朝" w:cs="" w:cstheme="minorBidi" w:eastAsiaTheme="minorEastAsia"/>
+          <w:rFonts w:eastAsia="" w:cs="" w:cstheme="minorBidi" w:eastAsiaTheme="minorEastAsia"/>
           <w:color w:val="auto"/>
           <w:kern w:val="0"/>
           <w:sz w:val="24"/>
@@ -5468,7 +5503,7 @@
         <w:ind w:left="0" w:right="0" w:hanging="0"/>
         <w:jc w:val="both"/>
         <w:rPr>
-          <w:rFonts w:ascii="Cambria" w:hAnsi="Cambria" w:eastAsia="ＭＳ 明朝" w:cs="" w:asciiTheme="minorHAnsi" w:cstheme="minorBidi" w:eastAsiaTheme="minorEastAsia" w:hAnsiTheme="minorHAnsi"/>
+          <w:rFonts w:ascii="Cambria" w:hAnsi="Cambria" w:eastAsia="" w:cs="" w:asciiTheme="minorHAnsi" w:cstheme="minorBidi" w:eastAsiaTheme="minorEastAsia" w:hAnsiTheme="minorHAnsi"/>
           <w:color w:val="auto"/>
           <w:kern w:val="0"/>
           <w:sz w:val="24"/>
@@ -5478,7 +5513,7 @@
       </w:pPr>
       <w:r>
         <w:rPr>
-          <w:rFonts w:eastAsia="ＭＳ 明朝" w:cs="" w:cstheme="minorBidi" w:eastAsiaTheme="minorEastAsia"/>
+          <w:rFonts w:eastAsia="" w:cs="" w:cstheme="minorBidi" w:eastAsiaTheme="minorEastAsia"/>
           <w:color w:val="auto"/>
           <w:kern w:val="0"/>
           <w:sz w:val="24"/>
@@ -5494,7 +5529,7 @@
         <w:ind w:left="1080" w:hanging="0"/>
         <w:jc w:val="both"/>
         <w:rPr>
-          <w:rFonts w:ascii="Cambria" w:hAnsi="Cambria" w:eastAsia="ＭＳ 明朝" w:cs="" w:asciiTheme="minorHAnsi" w:cstheme="minorBidi" w:eastAsiaTheme="minorEastAsia" w:hAnsiTheme="minorHAnsi"/>
+          <w:rFonts w:ascii="Cambria" w:hAnsi="Cambria" w:eastAsia="" w:cs="" w:asciiTheme="minorHAnsi" w:cstheme="minorBidi" w:eastAsiaTheme="minorEastAsia" w:hAnsiTheme="minorHAnsi"/>
           <w:color w:val="auto"/>
           <w:kern w:val="0"/>
           <w:sz w:val="24"/>
@@ -5504,7 +5539,7 @@
       </w:pPr>
       <w:r>
         <w:rPr>
-          <w:rFonts w:eastAsia="ＭＳ 明朝" w:cs="" w:cstheme="minorBidi" w:eastAsiaTheme="minorEastAsia"/>
+          <w:rFonts w:eastAsia="" w:cs="" w:cstheme="minorBidi" w:eastAsiaTheme="minorEastAsia"/>
           <w:color w:val="auto"/>
           <w:kern w:val="0"/>
           <w:sz w:val="24"/>
@@ -5519,7 +5554,7 @@
         <w:ind w:left="1080" w:hanging="0"/>
         <w:jc w:val="both"/>
         <w:rPr>
-          <w:rFonts w:ascii="Cambria" w:hAnsi="Cambria" w:eastAsia="ＭＳ 明朝" w:cs="" w:asciiTheme="minorHAnsi" w:cstheme="minorBidi" w:eastAsiaTheme="minorEastAsia" w:hAnsiTheme="minorHAnsi"/>
+          <w:rFonts w:ascii="Cambria" w:hAnsi="Cambria" w:eastAsia="" w:cs="" w:asciiTheme="minorHAnsi" w:cstheme="minorBidi" w:eastAsiaTheme="minorEastAsia" w:hAnsiTheme="minorHAnsi"/>
           <w:color w:val="auto"/>
           <w:kern w:val="0"/>
           <w:sz w:val="24"/>
@@ -5529,7 +5564,7 @@
       </w:pPr>
       <w:r>
         <w:rPr>
-          <w:rFonts w:eastAsia="ＭＳ 明朝" w:cs="" w:cstheme="minorBidi" w:eastAsiaTheme="minorEastAsia"/>
+          <w:rFonts w:eastAsia="" w:cs="" w:cstheme="minorBidi" w:eastAsiaTheme="minorEastAsia"/>
           <w:color w:val="auto"/>
           <w:kern w:val="0"/>
           <w:sz w:val="24"/>
@@ -5544,7 +5579,7 @@
         <w:ind w:left="1080" w:hanging="0"/>
         <w:jc w:val="both"/>
         <w:rPr>
-          <w:rFonts w:ascii="Cambria" w:hAnsi="Cambria" w:eastAsia="ＭＳ 明朝" w:cs="" w:asciiTheme="minorHAnsi" w:cstheme="minorBidi" w:eastAsiaTheme="minorEastAsia" w:hAnsiTheme="minorHAnsi"/>
+          <w:rFonts w:ascii="Cambria" w:hAnsi="Cambria" w:eastAsia="" w:cs="" w:asciiTheme="minorHAnsi" w:cstheme="minorBidi" w:eastAsiaTheme="minorEastAsia" w:hAnsiTheme="minorHAnsi"/>
           <w:color w:val="auto"/>
           <w:kern w:val="0"/>
           <w:sz w:val="24"/>
@@ -5554,7 +5589,7 @@
       </w:pPr>
       <w:r>
         <w:rPr>
-          <w:rFonts w:eastAsia="ＭＳ 明朝" w:cs="" w:cstheme="minorBidi" w:eastAsiaTheme="minorEastAsia"/>
+          <w:rFonts w:eastAsia="" w:cs="" w:cstheme="minorBidi" w:eastAsiaTheme="minorEastAsia"/>
           <w:color w:val="auto"/>
           <w:kern w:val="0"/>
           <w:sz w:val="24"/>
@@ -6276,7 +6311,7 @@
         <w:pStyle w:val="Normal"/>
         <w:jc w:val="both"/>
         <w:rPr>
-          <w:rFonts w:ascii="Cambria" w:hAnsi="Cambria" w:eastAsia="ＭＳ 明朝" w:cs="" w:asciiTheme="minorHAnsi" w:cstheme="minorBidi" w:eastAsiaTheme="minorEastAsia" w:hAnsiTheme="minorHAnsi"/>
+          <w:rFonts w:ascii="Cambria" w:hAnsi="Cambria" w:eastAsia="" w:cs="" w:asciiTheme="minorHAnsi" w:cstheme="minorBidi" w:eastAsiaTheme="minorEastAsia" w:hAnsiTheme="minorHAnsi"/>
           <w:color w:val="auto"/>
           <w:kern w:val="0"/>
           <w:sz w:val="24"/>
@@ -6286,7 +6321,7 @@
       </w:pPr>
       <w:r>
         <w:rPr>
-          <w:rFonts w:eastAsia="ＭＳ 明朝" w:cs="" w:cstheme="minorBidi" w:eastAsiaTheme="minorEastAsia"/>
+          <w:rFonts w:eastAsia="" w:cs="" w:cstheme="minorBidi" w:eastAsiaTheme="minorEastAsia"/>
           <w:color w:val="auto"/>
           <w:kern w:val="0"/>
           <w:sz w:val="24"/>
@@ -6301,7 +6336,7 @@
         <w:pStyle w:val="Normal"/>
         <w:jc w:val="both"/>
         <w:rPr>
-          <w:rFonts w:ascii="Cambria" w:hAnsi="Cambria" w:eastAsia="ＭＳ 明朝" w:cs="" w:asciiTheme="minorHAnsi" w:cstheme="minorBidi" w:eastAsiaTheme="minorEastAsia" w:hAnsiTheme="minorHAnsi"/>
+          <w:rFonts w:ascii="Cambria" w:hAnsi="Cambria" w:eastAsia="" w:cs="" w:asciiTheme="minorHAnsi" w:cstheme="minorBidi" w:eastAsiaTheme="minorEastAsia" w:hAnsiTheme="minorHAnsi"/>
           <w:color w:val="auto"/>
           <w:kern w:val="0"/>
           <w:sz w:val="24"/>
@@ -6311,7 +6346,7 @@
       </w:pPr>
       <w:r>
         <w:rPr>
-          <w:rFonts w:eastAsia="ＭＳ 明朝" w:cs="" w:cstheme="minorBidi" w:eastAsiaTheme="minorEastAsia"/>
+          <w:rFonts w:eastAsia="" w:cs="" w:cstheme="minorBidi" w:eastAsiaTheme="minorEastAsia"/>
           <w:color w:val="auto"/>
           <w:kern w:val="0"/>
           <w:sz w:val="24"/>
@@ -6325,7 +6360,7 @@
         <w:pStyle w:val="Normal"/>
         <w:jc w:val="both"/>
         <w:rPr>
-          <w:rFonts w:ascii="Cambria" w:hAnsi="Cambria" w:eastAsia="ＭＳ 明朝" w:cs="" w:asciiTheme="minorHAnsi" w:cstheme="minorBidi" w:eastAsiaTheme="minorEastAsia" w:hAnsiTheme="minorHAnsi"/>
+          <w:rFonts w:ascii="Cambria" w:hAnsi="Cambria" w:eastAsia="" w:cs="" w:asciiTheme="minorHAnsi" w:cstheme="minorBidi" w:eastAsiaTheme="minorEastAsia" w:hAnsiTheme="minorHAnsi"/>
           <w:color w:val="auto"/>
           <w:kern w:val="0"/>
           <w:sz w:val="24"/>
@@ -6335,7 +6370,7 @@
       </w:pPr>
       <w:r>
         <w:rPr>
-          <w:rFonts w:eastAsia="ＭＳ 明朝" w:cs="" w:cstheme="minorBidi" w:eastAsiaTheme="minorEastAsia"/>
+          <w:rFonts w:eastAsia="" w:cs="" w:cstheme="minorBidi" w:eastAsiaTheme="minorEastAsia"/>
           <w:color w:val="auto"/>
           <w:kern w:val="0"/>
           <w:sz w:val="24"/>
@@ -6351,7 +6386,7 @@
         <w:ind w:left="1080" w:hanging="0"/>
         <w:jc w:val="both"/>
         <w:rPr>
-          <w:rFonts w:ascii="Cambria" w:hAnsi="Cambria" w:eastAsia="ＭＳ 明朝" w:cs="" w:asciiTheme="minorHAnsi" w:cstheme="minorBidi" w:eastAsiaTheme="minorEastAsia" w:hAnsiTheme="minorHAnsi"/>
+          <w:rFonts w:ascii="Cambria" w:hAnsi="Cambria" w:eastAsia="" w:cs="" w:asciiTheme="minorHAnsi" w:cstheme="minorBidi" w:eastAsiaTheme="minorEastAsia" w:hAnsiTheme="minorHAnsi"/>
           <w:color w:val="auto"/>
           <w:kern w:val="0"/>
           <w:sz w:val="24"/>
@@ -6361,7 +6396,7 @@
       </w:pPr>
       <w:r>
         <w:rPr>
-          <w:rFonts w:eastAsia="ＭＳ 明朝" w:cs="" w:cstheme="minorBidi" w:eastAsiaTheme="minorEastAsia"/>
+          <w:rFonts w:eastAsia="" w:cs="" w:cstheme="minorBidi" w:eastAsiaTheme="minorEastAsia"/>
           <w:color w:val="auto"/>
           <w:kern w:val="0"/>
           <w:sz w:val="24"/>
@@ -6374,7 +6409,7 @@
       <w:pPr>
         <w:pStyle w:val="Normal"/>
         <w:rPr>
-          <w:rFonts w:ascii="Cambria" w:hAnsi="Cambria" w:eastAsia="ＭＳ 明朝" w:cs="" w:asciiTheme="minorHAnsi" w:cstheme="minorBidi" w:eastAsiaTheme="minorEastAsia" w:hAnsiTheme="minorHAnsi"/>
+          <w:rFonts w:ascii="Cambria" w:hAnsi="Cambria" w:eastAsia="" w:cs="" w:asciiTheme="minorHAnsi" w:cstheme="minorBidi" w:eastAsiaTheme="minorEastAsia" w:hAnsiTheme="minorHAnsi"/>
           <w:color w:val="auto"/>
           <w:kern w:val="0"/>
           <w:sz w:val="24"/>
@@ -6384,7 +6419,7 @@
       </w:pPr>
       <w:r>
         <w:rPr>
-          <w:rFonts w:eastAsia="ＭＳ 明朝" w:cs="" w:cstheme="minorBidi" w:eastAsiaTheme="minorEastAsia"/>
+          <w:rFonts w:eastAsia="" w:cs="" w:cstheme="minorBidi" w:eastAsiaTheme="minorEastAsia"/>
           <w:color w:val="auto"/>
           <w:kern w:val="0"/>
           <w:sz w:val="24"/>
@@ -6397,7 +6432,7 @@
       <w:pPr>
         <w:pStyle w:val="Normal"/>
         <w:rPr>
-          <w:rFonts w:ascii="Cambria" w:hAnsi="Cambria" w:eastAsia="ＭＳ 明朝" w:cs="" w:asciiTheme="minorHAnsi" w:cstheme="minorBidi" w:eastAsiaTheme="minorEastAsia" w:hAnsiTheme="minorHAnsi"/>
+          <w:rFonts w:ascii="Cambria" w:hAnsi="Cambria" w:eastAsia="" w:cs="" w:asciiTheme="minorHAnsi" w:cstheme="minorBidi" w:eastAsiaTheme="minorEastAsia" w:hAnsiTheme="minorHAnsi"/>
           <w:color w:val="auto"/>
           <w:kern w:val="0"/>
           <w:sz w:val="24"/>
@@ -6407,7 +6442,7 @@
       </w:pPr>
       <w:r>
         <w:rPr>
-          <w:rFonts w:eastAsia="ＭＳ 明朝" w:cs="" w:cstheme="minorBidi" w:eastAsiaTheme="minorEastAsia"/>
+          <w:rFonts w:eastAsia="" w:cs="" w:cstheme="minorBidi" w:eastAsiaTheme="minorEastAsia"/>
           <w:color w:val="auto"/>
           <w:kern w:val="0"/>
           <w:sz w:val="24"/>
@@ -7428,7 +7463,7 @@
         <w:ind w:left="360" w:hanging="0"/>
         <w:jc w:val="both"/>
         <w:rPr>
-          <w:rFonts w:ascii="Cambria" w:hAnsi="Cambria" w:eastAsia="ＭＳ 明朝" w:cs="" w:asciiTheme="minorHAnsi" w:cstheme="minorBidi" w:eastAsiaTheme="minorEastAsia" w:hAnsiTheme="minorHAnsi"/>
+          <w:rFonts w:ascii="Cambria" w:hAnsi="Cambria" w:eastAsia="" w:cs="" w:asciiTheme="minorHAnsi" w:cstheme="minorBidi" w:eastAsiaTheme="minorEastAsia" w:hAnsiTheme="minorHAnsi"/>
           <w:caps/>
           <w:color w:val="auto"/>
           <w:kern w:val="0"/>
@@ -7439,7 +7474,7 @@
       </w:pPr>
       <w:r>
         <w:rPr>
-          <w:rFonts w:eastAsia="ＭＳ 明朝" w:cs="" w:cstheme="minorBidi" w:eastAsiaTheme="minorEastAsia"/>
+          <w:rFonts w:eastAsia="" w:cs="" w:cstheme="minorBidi" w:eastAsiaTheme="minorEastAsia"/>
           <w:caps/>
           <w:color w:val="auto"/>
           <w:kern w:val="0"/>
@@ -7454,7 +7489,7 @@
         <w:pStyle w:val="Normal"/>
         <w:jc w:val="both"/>
         <w:rPr>
-          <w:rFonts w:ascii="Cambria" w:hAnsi="Cambria" w:eastAsia="ＭＳ 明朝" w:cs="" w:asciiTheme="minorHAnsi" w:cstheme="minorBidi" w:eastAsiaTheme="minorEastAsia" w:hAnsiTheme="minorHAnsi"/>
+          <w:rFonts w:ascii="Cambria" w:hAnsi="Cambria" w:eastAsia="" w:cs="" w:asciiTheme="minorHAnsi" w:cstheme="minorBidi" w:eastAsiaTheme="minorEastAsia" w:hAnsiTheme="minorHAnsi"/>
           <w:color w:val="auto"/>
           <w:kern w:val="0"/>
           <w:sz w:val="24"/>
@@ -7464,7 +7499,7 @@
       </w:pPr>
       <w:r>
         <w:rPr>
-          <w:rFonts w:eastAsia="ＭＳ 明朝" w:cs="" w:cstheme="minorBidi" w:eastAsiaTheme="minorEastAsia"/>
+          <w:rFonts w:eastAsia="" w:cs="" w:cstheme="minorBidi" w:eastAsiaTheme="minorEastAsia"/>
           <w:color w:val="auto"/>
           <w:kern w:val="0"/>
           <w:sz w:val="24"/>
@@ -7479,7 +7514,7 @@
         <w:pStyle w:val="Normal"/>
         <w:jc w:val="both"/>
         <w:rPr>
-          <w:rFonts w:ascii="Cambria" w:hAnsi="Cambria" w:eastAsia="ＭＳ 明朝" w:cs="" w:asciiTheme="minorHAnsi" w:cstheme="minorBidi" w:eastAsiaTheme="minorEastAsia" w:hAnsiTheme="minorHAnsi"/>
+          <w:rFonts w:ascii="Cambria" w:hAnsi="Cambria" w:eastAsia="" w:cs="" w:asciiTheme="minorHAnsi" w:cstheme="minorBidi" w:eastAsiaTheme="minorEastAsia" w:hAnsiTheme="minorHAnsi"/>
           <w:color w:val="auto"/>
           <w:kern w:val="0"/>
           <w:sz w:val="24"/>
@@ -7489,7 +7524,7 @@
       </w:pPr>
       <w:r>
         <w:rPr>
-          <w:rFonts w:eastAsia="ＭＳ 明朝" w:cs="" w:cstheme="minorBidi" w:eastAsiaTheme="minorEastAsia"/>
+          <w:rFonts w:eastAsia="" w:cs="" w:cstheme="minorBidi" w:eastAsiaTheme="minorEastAsia"/>
           <w:color w:val="auto"/>
           <w:kern w:val="0"/>
           <w:sz w:val="24"/>
@@ -7504,7 +7539,7 @@
         <w:pStyle w:val="Normal"/>
         <w:jc w:val="both"/>
         <w:rPr>
-          <w:rFonts w:ascii="Cambria" w:hAnsi="Cambria" w:eastAsia="ＭＳ 明朝" w:cs="" w:asciiTheme="minorHAnsi" w:cstheme="minorBidi" w:eastAsiaTheme="minorEastAsia" w:hAnsiTheme="minorHAnsi"/>
+          <w:rFonts w:ascii="Cambria" w:hAnsi="Cambria" w:eastAsia="" w:cs="" w:asciiTheme="minorHAnsi" w:cstheme="minorBidi" w:eastAsiaTheme="minorEastAsia" w:hAnsiTheme="minorHAnsi"/>
           <w:color w:val="auto"/>
           <w:kern w:val="0"/>
           <w:sz w:val="24"/>
@@ -7514,7 +7549,7 @@
       </w:pPr>
       <w:r>
         <w:rPr>
-          <w:rFonts w:eastAsia="ＭＳ 明朝" w:cs="" w:cstheme="minorBidi" w:eastAsiaTheme="minorEastAsia"/>
+          <w:rFonts w:eastAsia="" w:cs="" w:cstheme="minorBidi" w:eastAsiaTheme="minorEastAsia"/>
           <w:color w:val="auto"/>
           <w:kern w:val="0"/>
           <w:sz w:val="24"/>
@@ -7529,7 +7564,7 @@
         <w:pStyle w:val="Normal"/>
         <w:jc w:val="both"/>
         <w:rPr>
-          <w:rFonts w:ascii="Cambria" w:hAnsi="Cambria" w:eastAsia="ＭＳ 明朝" w:cs="" w:asciiTheme="minorHAnsi" w:cstheme="minorBidi" w:eastAsiaTheme="minorEastAsia" w:hAnsiTheme="minorHAnsi"/>
+          <w:rFonts w:ascii="Cambria" w:hAnsi="Cambria" w:eastAsia="" w:cs="" w:asciiTheme="minorHAnsi" w:cstheme="minorBidi" w:eastAsiaTheme="minorEastAsia" w:hAnsiTheme="minorHAnsi"/>
           <w:color w:val="auto"/>
           <w:kern w:val="0"/>
           <w:sz w:val="24"/>
@@ -7539,7 +7574,7 @@
       </w:pPr>
       <w:r>
         <w:rPr>
-          <w:rFonts w:eastAsia="ＭＳ 明朝" w:cs="" w:cstheme="minorBidi" w:eastAsiaTheme="minorEastAsia"/>
+          <w:rFonts w:eastAsia="" w:cs="" w:cstheme="minorBidi" w:eastAsiaTheme="minorEastAsia"/>
           <w:color w:val="auto"/>
           <w:kern w:val="0"/>
           <w:sz w:val="24"/>
@@ -7554,7 +7589,7 @@
         <w:pStyle w:val="Normal"/>
         <w:jc w:val="both"/>
         <w:rPr>
-          <w:rFonts w:ascii="Cambria" w:hAnsi="Cambria" w:eastAsia="ＭＳ 明朝" w:cs="" w:asciiTheme="minorHAnsi" w:cstheme="minorBidi" w:eastAsiaTheme="minorEastAsia" w:hAnsiTheme="minorHAnsi"/>
+          <w:rFonts w:ascii="Cambria" w:hAnsi="Cambria" w:eastAsia="" w:cs="" w:asciiTheme="minorHAnsi" w:cstheme="minorBidi" w:eastAsiaTheme="minorEastAsia" w:hAnsiTheme="minorHAnsi"/>
           <w:color w:val="auto"/>
           <w:kern w:val="0"/>
           <w:sz w:val="24"/>
@@ -7564,7 +7599,7 @@
       </w:pPr>
       <w:r>
         <w:rPr>
-          <w:rFonts w:eastAsia="ＭＳ 明朝" w:cs="" w:cstheme="minorBidi" w:eastAsiaTheme="minorEastAsia"/>
+          <w:rFonts w:eastAsia="" w:cs="" w:cstheme="minorBidi" w:eastAsiaTheme="minorEastAsia"/>
           <w:color w:val="auto"/>
           <w:kern w:val="0"/>
           <w:sz w:val="24"/>
@@ -8421,7 +8456,7 @@
         <w:ind w:left="360" w:hanging="0"/>
         <w:jc w:val="both"/>
         <w:rPr>
-          <w:rFonts w:ascii="Cambria" w:hAnsi="Cambria" w:eastAsia="ＭＳ 明朝" w:cs="" w:asciiTheme="minorHAnsi" w:cstheme="minorBidi" w:eastAsiaTheme="minorEastAsia" w:hAnsiTheme="minorHAnsi"/>
+          <w:rFonts w:ascii="Cambria" w:hAnsi="Cambria" w:eastAsia="" w:cs="" w:asciiTheme="minorHAnsi" w:cstheme="minorBidi" w:eastAsiaTheme="minorEastAsia" w:hAnsiTheme="minorHAnsi"/>
           <w:caps/>
           <w:color w:val="auto"/>
           <w:kern w:val="0"/>
@@ -8432,7 +8467,7 @@
       </w:pPr>
       <w:r>
         <w:rPr>
-          <w:rFonts w:eastAsia="ＭＳ 明朝" w:cs="" w:cstheme="minorBidi" w:eastAsiaTheme="minorEastAsia"/>
+          <w:rFonts w:eastAsia="" w:cs="" w:cstheme="minorBidi" w:eastAsiaTheme="minorEastAsia"/>
           <w:caps/>
           <w:color w:val="auto"/>
           <w:kern w:val="0"/>
@@ -8447,7 +8482,7 @@
         <w:pStyle w:val="Normal"/>
         <w:jc w:val="both"/>
         <w:rPr>
-          <w:rFonts w:ascii="Cambria" w:hAnsi="Cambria" w:eastAsia="ＭＳ 明朝" w:cs="" w:asciiTheme="minorHAnsi" w:cstheme="minorBidi" w:eastAsiaTheme="minorEastAsia" w:hAnsiTheme="minorHAnsi"/>
+          <w:rFonts w:ascii="Cambria" w:hAnsi="Cambria" w:eastAsia="" w:cs="" w:asciiTheme="minorHAnsi" w:cstheme="minorBidi" w:eastAsiaTheme="minorEastAsia" w:hAnsiTheme="minorHAnsi"/>
           <w:color w:val="auto"/>
           <w:kern w:val="0"/>
           <w:sz w:val="24"/>
@@ -8457,7 +8492,7 @@
       </w:pPr>
       <w:r>
         <w:rPr>
-          <w:rFonts w:eastAsia="ＭＳ 明朝" w:cs="" w:cstheme="minorBidi" w:eastAsiaTheme="minorEastAsia"/>
+          <w:rFonts w:eastAsia="" w:cs="" w:cstheme="minorBidi" w:eastAsiaTheme="minorEastAsia"/>
           <w:color w:val="auto"/>
           <w:kern w:val="0"/>
           <w:sz w:val="24"/>
@@ -8472,7 +8507,7 @@
         <w:pStyle w:val="Normal"/>
         <w:jc w:val="both"/>
         <w:rPr>
-          <w:rFonts w:ascii="Cambria" w:hAnsi="Cambria" w:eastAsia="ＭＳ 明朝" w:cs="" w:asciiTheme="minorHAnsi" w:cstheme="minorBidi" w:eastAsiaTheme="minorEastAsia" w:hAnsiTheme="minorHAnsi"/>
+          <w:rFonts w:ascii="Cambria" w:hAnsi="Cambria" w:eastAsia="" w:cs="" w:asciiTheme="minorHAnsi" w:cstheme="minorBidi" w:eastAsiaTheme="minorEastAsia" w:hAnsiTheme="minorHAnsi"/>
           <w:color w:val="auto"/>
           <w:kern w:val="0"/>
           <w:sz w:val="24"/>
@@ -8482,7 +8517,7 @@
       </w:pPr>
       <w:r>
         <w:rPr>
-          <w:rFonts w:eastAsia="ＭＳ 明朝" w:cs="" w:cstheme="minorBidi" w:eastAsiaTheme="minorEastAsia"/>
+          <w:rFonts w:eastAsia="" w:cs="" w:cstheme="minorBidi" w:eastAsiaTheme="minorEastAsia"/>
           <w:color w:val="auto"/>
           <w:kern w:val="0"/>
           <w:sz w:val="24"/>
@@ -8497,7 +8532,7 @@
         <w:pStyle w:val="Normal"/>
         <w:jc w:val="both"/>
         <w:rPr>
-          <w:rFonts w:ascii="Cambria" w:hAnsi="Cambria" w:eastAsia="ＭＳ 明朝" w:cs="" w:asciiTheme="minorHAnsi" w:cstheme="minorBidi" w:eastAsiaTheme="minorEastAsia" w:hAnsiTheme="minorHAnsi"/>
+          <w:rFonts w:ascii="Cambria" w:hAnsi="Cambria" w:eastAsia="" w:cs="" w:asciiTheme="minorHAnsi" w:cstheme="minorBidi" w:eastAsiaTheme="minorEastAsia" w:hAnsiTheme="minorHAnsi"/>
           <w:color w:val="auto"/>
           <w:kern w:val="0"/>
           <w:sz w:val="24"/>
@@ -8507,7 +8542,7 @@
       </w:pPr>
       <w:r>
         <w:rPr>
-          <w:rFonts w:eastAsia="ＭＳ 明朝" w:cs="" w:cstheme="minorBidi" w:eastAsiaTheme="minorEastAsia"/>
+          <w:rFonts w:eastAsia="" w:cs="" w:cstheme="minorBidi" w:eastAsiaTheme="minorEastAsia"/>
           <w:color w:val="auto"/>
           <w:kern w:val="0"/>
           <w:sz w:val="24"/>
@@ -8522,7 +8557,7 @@
         <w:pStyle w:val="Normal"/>
         <w:jc w:val="both"/>
         <w:rPr>
-          <w:rFonts w:ascii="Cambria" w:hAnsi="Cambria" w:eastAsia="ＭＳ 明朝" w:cs="" w:asciiTheme="minorHAnsi" w:cstheme="minorBidi" w:eastAsiaTheme="minorEastAsia" w:hAnsiTheme="minorHAnsi"/>
+          <w:rFonts w:ascii="Cambria" w:hAnsi="Cambria" w:eastAsia="" w:cs="" w:asciiTheme="minorHAnsi" w:cstheme="minorBidi" w:eastAsiaTheme="minorEastAsia" w:hAnsiTheme="minorHAnsi"/>
           <w:color w:val="auto"/>
           <w:kern w:val="0"/>
           <w:sz w:val="24"/>
@@ -8532,7 +8567,7 @@
       </w:pPr>
       <w:r>
         <w:rPr>
-          <w:rFonts w:eastAsia="ＭＳ 明朝" w:cs="" w:cstheme="minorBidi" w:eastAsiaTheme="minorEastAsia"/>
+          <w:rFonts w:eastAsia="" w:cs="" w:cstheme="minorBidi" w:eastAsiaTheme="minorEastAsia"/>
           <w:color w:val="auto"/>
           <w:kern w:val="0"/>
           <w:sz w:val="24"/>
@@ -8547,7 +8582,7 @@
         <w:pStyle w:val="Normal"/>
         <w:jc w:val="both"/>
         <w:rPr>
-          <w:rFonts w:ascii="Cambria" w:hAnsi="Cambria" w:eastAsia="ＭＳ 明朝" w:cs="" w:asciiTheme="minorHAnsi" w:cstheme="minorBidi" w:eastAsiaTheme="minorEastAsia" w:hAnsiTheme="minorHAnsi"/>
+          <w:rFonts w:ascii="Cambria" w:hAnsi="Cambria" w:eastAsia="" w:cs="" w:asciiTheme="minorHAnsi" w:cstheme="minorBidi" w:eastAsiaTheme="minorEastAsia" w:hAnsiTheme="minorHAnsi"/>
           <w:color w:val="auto"/>
           <w:kern w:val="0"/>
           <w:sz w:val="24"/>
@@ -8557,7 +8592,7 @@
       </w:pPr>
       <w:r>
         <w:rPr>
-          <w:rFonts w:eastAsia="ＭＳ 明朝" w:cs="" w:cstheme="minorBidi" w:eastAsiaTheme="minorEastAsia"/>
+          <w:rFonts w:eastAsia="" w:cs="" w:cstheme="minorBidi" w:eastAsiaTheme="minorEastAsia"/>
           <w:color w:val="auto"/>
           <w:kern w:val="0"/>
           <w:sz w:val="24"/>
@@ -8885,7 +8920,7 @@
                             </w:r>
                             <w:r>
                               <w:rPr>
-                                <w:rFonts w:eastAsia="ＭＳ 明朝" w:cs="" w:cstheme="minorBidi" w:eastAsiaTheme="minorEastAsia"/>
+                                <w:rFonts w:eastAsia="" w:cs="" w:cstheme="minorBidi" w:eastAsiaTheme="minorEastAsia"/>
                                 <w:i/>
                                 <w:color w:val="auto"/>
                                 <w:kern w:val="0"/>
@@ -9166,7 +9201,7 @@
                       </w:r>
                       <w:r>
                         <w:rPr>
-                          <w:rFonts w:eastAsia="ＭＳ 明朝" w:cs="" w:cstheme="minorBidi" w:eastAsiaTheme="minorEastAsia"/>
+                          <w:rFonts w:eastAsia="" w:cs="" w:cstheme="minorBidi" w:eastAsiaTheme="minorEastAsia"/>
                           <w:i/>
                           <w:color w:val="auto"/>
                           <w:kern w:val="0"/>
@@ -10149,7 +10184,7 @@
           <mc:Choice Requires="wps">
             <w:drawing>
               <wp:inline distT="0" distB="0" distL="0" distR="0" wp14:anchorId="02F5A7E0">
-                <wp:extent cx="5251450" cy="3335655"/>
+                <wp:extent cx="5251450" cy="3189605"/>
                 <wp:effectExtent l="0" t="0" r="19050" b="13335"/>
                 <wp:docPr id="18" name="Forma9"/>
                 <a:graphic xmlns:a="http://schemas.openxmlformats.org/drawingml/2006/main">
@@ -10159,7 +10194,7 @@
                       <wps:spPr>
                         <a:xfrm>
                           <a:off x="0" y="0"/>
-                          <a:ext cx="5251320" cy="3335760"/>
+                          <a:ext cx="5251320" cy="3189600"/>
                         </a:xfrm>
                         <a:prstGeom prst="rect">
                           <a:avLst/>
@@ -10623,7 +10658,7 @@
           </mc:Choice>
           <mc:Fallback>
             <w:pict>
-              <v:rect id="shape_0" ID="Forma9" path="m0,0l-2147483645,0l-2147483645,-2147483646l0,-2147483646xe" fillcolor="#d8d8d8" stroked="t" o:allowincell="f" style="position:absolute;margin-left:0pt;margin-top:-263.75pt;width:413.45pt;height:262.6pt;mso-wrap-style:square;v-text-anchor:top;mso-position-vertical:top" wp14:anchorId="02F5A7E0">
+              <v:rect id="shape_0" ID="Forma9" path="m0,0l-2147483645,0l-2147483645,-2147483646l0,-2147483646xe" fillcolor="#d8d8d8" stroked="t" o:allowincell="f" style="position:absolute;margin-left:0pt;margin-top:-252.25pt;width:413.45pt;height:251.1pt;mso-wrap-style:square;v-text-anchor:top;mso-position-vertical:top" wp14:anchorId="02F5A7E0">
                 <v:fill o:detectmouseclick="t" type="solid" color2="#272727"/>
                 <v:stroke color="black" weight="9360" joinstyle="miter" endcap="flat"/>
                 <v:textbox>
@@ -14276,11 +14311,7 @@
       </w:pPr>
       <w:r>
         <w:rPr/>
-        <w:t xml:space="preserve">- </w:t>
-      </w:r>
-      <w:r>
-        <w:rPr/>
-        <w:t>El labor comercial estará dirigido por mi, la cual el cliente es el cliente final o también a traves de intermediarios que tendrán un apoyo financiero por nosotros a traves del libro y si sus tiendas estan repartidas por todo el pais se podrá dar la exclusividad de la venta en dicho país.</w:t>
+        <w:t>- El labor comercial estará dirigido por mi, la cual el cliente es el cliente final o también a traves de intermediarios que tendrán un apoyo financiero por nosotros a traves del libro y si sus tiendas estan repartidas por todo el pais se podrá dar la exclusividad de la venta en dicho país.</w:t>
       </w:r>
     </w:p>
     <w:p>
@@ -23204,7 +23235,7 @@
         <w:szCs w:val="18"/>
         <w:rFonts w:cs="Arial" w:ascii="Arial" w:hAnsi="Arial"/>
       </w:rPr>
-      <w:t>15</w:t>
+      <w:t>19</w:t>
     </w:r>
     <w:r>
       <w:rPr>
@@ -24720,7 +24751,7 @@
   <w:docDefaults>
     <w:rPrDefault>
       <w:rPr>
-        <w:rFonts w:ascii="Cambria" w:hAnsi="Cambria" w:eastAsia="ＭＳ 明朝" w:cs="" w:asciiTheme="minorHAnsi" w:cstheme="minorBidi" w:eastAsiaTheme="minorEastAsia" w:hAnsiTheme="minorHAnsi"/>
+        <w:rFonts w:ascii="Cambria" w:hAnsi="Cambria" w:eastAsia="" w:cs="" w:asciiTheme="minorHAnsi" w:cstheme="minorBidi" w:eastAsiaTheme="minorEastAsia" w:hAnsiTheme="minorHAnsi"/>
         <w:sz w:val="24"/>
         <w:szCs w:val="24"/>
         <w:lang w:val="es-ES_tradnl" w:eastAsia="es-ES" w:bidi="ar-SA"/>
@@ -25120,7 +25151,7 @@
       <w:jc w:val="left"/>
     </w:pPr>
     <w:rPr>
-      <w:rFonts w:ascii="Cambria" w:hAnsi="Cambria" w:eastAsia="ＭＳ 明朝" w:cs="" w:asciiTheme="minorHAnsi" w:cstheme="minorBidi" w:eastAsiaTheme="minorEastAsia" w:hAnsiTheme="minorHAnsi"/>
+      <w:rFonts w:ascii="Cambria" w:hAnsi="Cambria" w:eastAsia="" w:cs="" w:asciiTheme="minorHAnsi" w:cstheme="minorBidi" w:eastAsiaTheme="minorEastAsia" w:hAnsiTheme="minorHAnsi"/>
       <w:color w:val="auto"/>
       <w:kern w:val="0"/>
       <w:sz w:val="24"/>
@@ -25143,7 +25174,7 @@
       <w:outlineLvl w:val="0"/>
     </w:pPr>
     <w:rPr>
-      <w:rFonts w:ascii="Calibri" w:hAnsi="Calibri" w:eastAsia="ＭＳ ゴシック" w:cs="" w:asciiTheme="majorHAnsi" w:cstheme="majorBidi" w:eastAsiaTheme="majorEastAsia" w:hAnsiTheme="majorHAnsi"/>
+      <w:rFonts w:ascii="Calibri" w:hAnsi="Calibri" w:eastAsia="" w:cs="" w:asciiTheme="majorHAnsi" w:cstheme="majorBidi" w:eastAsiaTheme="majorEastAsia" w:hAnsiTheme="majorHAnsi"/>
       <w:color w:val="365F91" w:themeColor="accent1" w:themeShade="bf"/>
       <w:sz w:val="32"/>
       <w:szCs w:val="32"/>
@@ -25207,7 +25238,7 @@
     <w:qFormat/>
     <w:rsid w:val="005c3f60"/>
     <w:rPr>
-      <w:rFonts w:ascii="Calibri" w:hAnsi="Calibri" w:eastAsia="ＭＳ ゴシック" w:cs="" w:asciiTheme="majorHAnsi" w:cstheme="majorBidi" w:eastAsiaTheme="majorEastAsia" w:hAnsiTheme="majorHAnsi"/>
+      <w:rFonts w:ascii="Calibri" w:hAnsi="Calibri" w:eastAsia="" w:cs="" w:asciiTheme="majorHAnsi" w:cstheme="majorBidi" w:eastAsiaTheme="majorEastAsia" w:hAnsiTheme="majorHAnsi"/>
       <w:color w:val="365F91" w:themeColor="accent1" w:themeShade="bf"/>
       <w:sz w:val="32"/>
       <w:szCs w:val="32"/>
